--- a/contents/ใบเนื้อหา(u11).docx
+++ b/contents/ใบเนื้อหา(u11).docx
@@ -46,7 +46,7 @@
                 <w:szCs w:val="32"/>
               </w:rPr>
               <w:drawing>
-                <wp:inline distT="0" distB="0" distL="0" distR="0" wp14:anchorId="0572A9A8" wp14:editId="1AE352D9">
+                <wp:inline distT="0" distB="0" distL="0" distR="0" wp14:anchorId="7C5BC6D9" wp14:editId="67E87DF9">
                   <wp:extent cx="891967" cy="900000"/>
                   <wp:effectExtent l="0" t="0" r="3810" b="0"/>
                   <wp:docPr id="1" name="รูปภาพ 1"/>
@@ -147,6 +147,16 @@
               </w:rPr>
               <w:t>หน้าที่</w:t>
             </w:r>
+            <w:r>
+              <w:rPr>
+                <w:rFonts w:ascii="TH SarabunPSK" w:hAnsi="TH SarabunPSK" w:cs="TH SarabunPSK"/>
+                <w:b/>
+                <w:bCs/>
+                <w:sz w:val="32"/>
+                <w:szCs w:val="32"/>
+              </w:rPr>
+              <w:t xml:space="preserve"> 1</w:t>
+            </w:r>
           </w:p>
         </w:tc>
       </w:tr>
@@ -305,7 +315,7 @@
                 <w:szCs w:val="32"/>
                 <w:cs/>
               </w:rPr>
-              <w:t xml:space="preserve">หน่วยที่ 2 </w:t>
+              <w:t>หน่วยที่ 11</w:t>
             </w:r>
           </w:p>
         </w:tc>
@@ -339,25 +349,2510 @@
             <w:pPr>
               <w:rPr>
                 <w:rFonts w:ascii="TH SarabunPSK" w:hAnsi="TH SarabunPSK" w:cs="TH SarabunPSK" w:hint="cs"/>
-                <w:b/>
-                <w:bCs/>
-                <w:sz w:val="32"/>
-                <w:szCs w:val="32"/>
-              </w:rPr>
-            </w:pPr>
-          </w:p>
-          <w:p>
-            <w:pPr>
-              <w:rPr>
-                <w:rFonts w:ascii="TH SarabunPSK" w:hAnsi="TH SarabunPSK" w:cs="TH SarabunPSK"/>
-                <w:b/>
-                <w:bCs/>
-                <w:sz w:val="32"/>
-                <w:szCs w:val="32"/>
-              </w:rPr>
-            </w:pPr>
+                <w:sz w:val="32"/>
+                <w:szCs w:val="32"/>
+              </w:rPr>
+            </w:pPr>
+          </w:p>
+          <w:p>
+            <w:pPr>
+              <w:rPr>
+                <w:rFonts w:ascii="TH SarabunPSK" w:hAnsi="TH SarabunPSK" w:cs="TH SarabunPSK"/>
+                <w:b/>
+                <w:bCs/>
+                <w:sz w:val="32"/>
+                <w:szCs w:val="32"/>
+              </w:rPr>
+            </w:pPr>
+            <w:r>
+              <w:rPr>
+                <w:rFonts w:ascii="TH SarabunPSK" w:hAnsi="TH SarabunPSK" w:cs="TH SarabunPSK"/>
+                <w:b/>
+                <w:bCs/>
+                <w:sz w:val="32"/>
+                <w:szCs w:val="32"/>
+                <w:cs/>
+              </w:rPr>
+              <w:t>การอั</w:t>
+            </w:r>
+            <w:r>
+              <w:rPr>
+                <w:rFonts w:ascii="TH SarabunPSK" w:hAnsi="TH SarabunPSK" w:cs="TH SarabunPSK" w:hint="cs"/>
+                <w:b/>
+                <w:bCs/>
+                <w:sz w:val="32"/>
+                <w:szCs w:val="32"/>
+                <w:cs/>
+              </w:rPr>
+              <w:t>ป</w:t>
+            </w:r>
+            <w:r>
+              <w:rPr>
+                <w:rFonts w:ascii="TH SarabunPSK" w:hAnsi="TH SarabunPSK" w:cs="TH SarabunPSK"/>
+                <w:b/>
+                <w:bCs/>
+                <w:sz w:val="32"/>
+                <w:szCs w:val="32"/>
+                <w:cs/>
+              </w:rPr>
+              <w:t>โหลดไฟล์ (</w:t>
+            </w:r>
+            <w:r>
+              <w:rPr>
+                <w:rFonts w:ascii="TH SarabunPSK" w:hAnsi="TH SarabunPSK" w:cs="TH SarabunPSK"/>
+                <w:b/>
+                <w:bCs/>
+                <w:sz w:val="32"/>
+                <w:szCs w:val="32"/>
+              </w:rPr>
+              <w:t>Upload File)</w:t>
+            </w:r>
+          </w:p>
+          <w:p>
+            <w:pPr>
+              <w:ind w:firstLine="743"/>
+              <w:rPr>
+                <w:rFonts w:ascii="TH SarabunPSK" w:hAnsi="TH SarabunPSK" w:cs="TH SarabunPSK"/>
+                <w:sz w:val="32"/>
+                <w:szCs w:val="32"/>
+              </w:rPr>
+            </w:pPr>
+            <w:r>
+              <w:rPr>
+                <w:rFonts w:ascii="TH SarabunPSK" w:hAnsi="TH SarabunPSK" w:cs="TH SarabunPSK" w:hint="cs"/>
+                <w:sz w:val="32"/>
+                <w:szCs w:val="32"/>
+                <w:cs/>
+              </w:rPr>
+              <w:t>ในภาษา</w:t>
+            </w:r>
+            <w:r>
+              <w:rPr>
+                <w:rFonts w:ascii="TH SarabunPSK" w:hAnsi="TH SarabunPSK" w:cs="TH SarabunPSK"/>
+                <w:sz w:val="32"/>
+                <w:szCs w:val="32"/>
+                <w:cs/>
+              </w:rPr>
+              <w:t xml:space="preserve"> </w:t>
+            </w:r>
+            <w:r>
+              <w:rPr>
+                <w:rFonts w:ascii="TH SarabunPSK" w:hAnsi="TH SarabunPSK" w:cs="TH SarabunPSK"/>
+                <w:sz w:val="32"/>
+                <w:szCs w:val="32"/>
+              </w:rPr>
+              <w:t xml:space="preserve">PHP </w:t>
+            </w:r>
+            <w:r>
+              <w:rPr>
+                <w:rFonts w:ascii="TH SarabunPSK" w:hAnsi="TH SarabunPSK" w:cs="TH SarabunPSK" w:hint="cs"/>
+                <w:sz w:val="32"/>
+                <w:szCs w:val="32"/>
+                <w:cs/>
+              </w:rPr>
+              <w:t>มีความสามารถในการ</w:t>
+            </w:r>
+            <w:r>
+              <w:rPr>
+                <w:rFonts w:ascii="TH SarabunPSK" w:hAnsi="TH SarabunPSK" w:cs="TH SarabunPSK"/>
+                <w:sz w:val="32"/>
+                <w:szCs w:val="32"/>
+                <w:cs/>
+              </w:rPr>
+              <w:t>ทำ</w:t>
+            </w:r>
+            <w:r>
+              <w:rPr>
+                <w:rFonts w:ascii="TH SarabunPSK" w:hAnsi="TH SarabunPSK" w:cs="TH SarabunPSK" w:hint="cs"/>
+                <w:sz w:val="32"/>
+                <w:szCs w:val="32"/>
+                <w:cs/>
+              </w:rPr>
+              <w:t>ระบบ</w:t>
+            </w:r>
+            <w:r>
+              <w:rPr>
+                <w:rFonts w:ascii="TH SarabunPSK" w:hAnsi="TH SarabunPSK" w:cs="TH SarabunPSK"/>
+                <w:sz w:val="32"/>
+                <w:szCs w:val="32"/>
+                <w:cs/>
+              </w:rPr>
+              <w:t>อัพโหลดไฟล์ไปยังเซิร์ฟเวอร์เป็นเรื่องง่าย</w:t>
+            </w:r>
+            <w:r>
+              <w:rPr>
+                <w:rFonts w:ascii="TH SarabunPSK" w:hAnsi="TH SarabunPSK" w:cs="TH SarabunPSK"/>
+                <w:sz w:val="32"/>
+                <w:szCs w:val="32"/>
+              </w:rPr>
+              <w:t xml:space="preserve"> </w:t>
+            </w:r>
+            <w:r>
+              <w:rPr>
+                <w:rFonts w:ascii="TH SarabunPSK" w:hAnsi="TH SarabunPSK" w:cs="TH SarabunPSK"/>
+                <w:sz w:val="32"/>
+                <w:szCs w:val="32"/>
+                <w:cs/>
+              </w:rPr>
+              <w:t>อย่างไรก็ตามอันตรายอาจเกิดขึ้นได้ง่ายๆ ดั</w:t>
+            </w:r>
             <w:bookmarkStart w:id="0" w:name="_GoBack"/>
             <w:bookmarkEnd w:id="0"/>
+            <w:r>
+              <w:rPr>
+                <w:rFonts w:ascii="TH SarabunPSK" w:hAnsi="TH SarabunPSK" w:cs="TH SarabunPSK"/>
+                <w:sz w:val="32"/>
+                <w:szCs w:val="32"/>
+                <w:cs/>
+              </w:rPr>
+              <w:t>งนั้นควรระมัดระว</w:t>
+            </w:r>
+            <w:r>
+              <w:rPr>
+                <w:rFonts w:ascii="TH SarabunPSK" w:hAnsi="TH SarabunPSK" w:cs="TH SarabunPSK"/>
+                <w:sz w:val="32"/>
+                <w:szCs w:val="32"/>
+                <w:cs/>
+              </w:rPr>
+              <w:t>ังเสมอ</w:t>
+            </w:r>
+            <w:r>
+              <w:rPr>
+                <w:rFonts w:ascii="TH SarabunPSK" w:hAnsi="TH SarabunPSK" w:cs="TH SarabunPSK" w:hint="cs"/>
+                <w:sz w:val="32"/>
+                <w:szCs w:val="32"/>
+                <w:cs/>
+              </w:rPr>
+              <w:t xml:space="preserve"> </w:t>
+            </w:r>
+            <w:r>
+              <w:rPr>
+                <w:rFonts w:ascii="TH SarabunPSK" w:hAnsi="TH SarabunPSK" w:cs="TH SarabunPSK"/>
+                <w:sz w:val="32"/>
+                <w:szCs w:val="32"/>
+                <w:cs/>
+              </w:rPr>
+              <w:t>เมื่อ</w:t>
+            </w:r>
+            <w:r>
+              <w:rPr>
+                <w:rFonts w:ascii="TH SarabunPSK" w:hAnsi="TH SarabunPSK" w:cs="TH SarabunPSK" w:hint="cs"/>
+                <w:sz w:val="32"/>
+                <w:szCs w:val="32"/>
+                <w:cs/>
+              </w:rPr>
+              <w:t>เรา</w:t>
+            </w:r>
+            <w:r>
+              <w:rPr>
+                <w:rFonts w:ascii="TH SarabunPSK" w:hAnsi="TH SarabunPSK" w:cs="TH SarabunPSK"/>
+                <w:sz w:val="32"/>
+                <w:szCs w:val="32"/>
+                <w:cs/>
+              </w:rPr>
+              <w:t>อนุญาตให้อัปโหลดไฟล์</w:t>
+            </w:r>
+            <w:r>
+              <w:rPr>
+                <w:rFonts w:ascii="TH SarabunPSK" w:hAnsi="TH SarabunPSK" w:cs="TH SarabunPSK"/>
+                <w:sz w:val="32"/>
+                <w:szCs w:val="32"/>
+              </w:rPr>
+              <w:t xml:space="preserve"> </w:t>
+            </w:r>
+            <w:r>
+              <w:rPr>
+                <w:rFonts w:ascii="TH SarabunPSK" w:hAnsi="TH SarabunPSK" w:cs="TH SarabunPSK" w:hint="cs"/>
+                <w:sz w:val="32"/>
+                <w:szCs w:val="32"/>
+                <w:cs/>
+              </w:rPr>
+              <w:t xml:space="preserve">โดยเราต้องควบคุมการอัปโหลดไฟล์ ในการกำหนดรายละเอียด เช่น จำกัดขนาดไฟล์, กำหนดนามสกุลไฟล์ เป็นต้น ซึ่งส่วนใหญ่การตั้งค่าในโปรแกรม </w:t>
+            </w:r>
+            <w:r>
+              <w:rPr>
+                <w:rFonts w:ascii="TH SarabunPSK" w:hAnsi="TH SarabunPSK" w:cs="TH SarabunPSK"/>
+                <w:sz w:val="32"/>
+                <w:szCs w:val="32"/>
+              </w:rPr>
+              <w:t xml:space="preserve">PHP </w:t>
+            </w:r>
+            <w:r>
+              <w:rPr>
+                <w:rFonts w:ascii="TH SarabunPSK" w:hAnsi="TH SarabunPSK" w:cs="TH SarabunPSK" w:hint="cs"/>
+                <w:sz w:val="32"/>
+                <w:szCs w:val="32"/>
+                <w:cs/>
+              </w:rPr>
+              <w:t xml:space="preserve">จะกำหนดไว้ และขนาดไปไฟล์เริ่มต้นในการอัปโหลด โดยค่าเหล่านี้จะอยู่ในไฟล์ </w:t>
+            </w:r>
+            <w:r>
+              <w:rPr>
+                <w:rFonts w:ascii="TH SarabunPSK" w:hAnsi="TH SarabunPSK" w:cs="TH SarabunPSK"/>
+                <w:sz w:val="32"/>
+                <w:szCs w:val="32"/>
+              </w:rPr>
+              <w:t xml:space="preserve">php.ini </w:t>
+            </w:r>
+            <w:r>
+              <w:rPr>
+                <w:rFonts w:ascii="TH SarabunPSK" w:hAnsi="TH SarabunPSK" w:cs="TH SarabunPSK" w:hint="cs"/>
+                <w:sz w:val="32"/>
+                <w:szCs w:val="32"/>
+                <w:cs/>
+              </w:rPr>
+              <w:t xml:space="preserve">ในบรรทัดที่ระบบว่า </w:t>
+            </w:r>
+            <w:r>
+              <w:rPr>
+                <w:rFonts w:ascii="TH SarabunPSK" w:hAnsi="TH SarabunPSK" w:cs="TH SarabunPSK"/>
+                <w:sz w:val="32"/>
+                <w:szCs w:val="32"/>
+              </w:rPr>
+              <w:t>“</w:t>
+            </w:r>
+            <w:proofErr w:type="spellStart"/>
+            <w:r>
+              <w:rPr>
+                <w:rFonts w:ascii="TH SarabunPSK" w:hAnsi="TH SarabunPSK" w:cs="TH SarabunPSK"/>
+                <w:sz w:val="32"/>
+                <w:szCs w:val="32"/>
+              </w:rPr>
+              <w:t>file_uploads</w:t>
+            </w:r>
+            <w:proofErr w:type="spellEnd"/>
+            <w:r>
+              <w:rPr>
+                <w:rFonts w:ascii="TH SarabunPSK" w:hAnsi="TH SarabunPSK" w:cs="TH SarabunPSK"/>
+                <w:sz w:val="32"/>
+                <w:szCs w:val="32"/>
+              </w:rPr>
+              <w:t xml:space="preserve"> = On</w:t>
+            </w:r>
+            <w:r>
+              <w:rPr>
+                <w:rFonts w:ascii="TH SarabunPSK" w:hAnsi="TH SarabunPSK" w:cs="TH SarabunPSK"/>
+                <w:sz w:val="32"/>
+                <w:szCs w:val="32"/>
+              </w:rPr>
+              <w:t>”</w:t>
+            </w:r>
+            <w:r>
+              <w:rPr>
+                <w:rFonts w:ascii="TH SarabunPSK" w:hAnsi="TH SarabunPSK" w:cs="TH SarabunPSK" w:hint="cs"/>
+                <w:sz w:val="32"/>
+                <w:szCs w:val="32"/>
+                <w:cs/>
+              </w:rPr>
+              <w:t xml:space="preserve"> </w:t>
+            </w:r>
+            <w:r>
+              <w:rPr>
+                <w:rFonts w:ascii="TH SarabunPSK" w:hAnsi="TH SarabunPSK" w:cs="TH SarabunPSK" w:hint="cs"/>
+                <w:sz w:val="32"/>
+                <w:szCs w:val="32"/>
+                <w:cs/>
+              </w:rPr>
+              <w:t>เราควรสร้างโฟลเดอร์ในการจัดเก็บไฟล์ที่ทำการอัปโหลดแยกออกจากโฟลเดอร์เก็บไฟล์ที่เป็นตัวแสดงหน้าเว็บ</w:t>
+            </w:r>
+            <w:proofErr w:type="spellStart"/>
+            <w:r>
+              <w:rPr>
+                <w:rFonts w:ascii="TH SarabunPSK" w:hAnsi="TH SarabunPSK" w:cs="TH SarabunPSK" w:hint="cs"/>
+                <w:sz w:val="32"/>
+                <w:szCs w:val="32"/>
+                <w:cs/>
+              </w:rPr>
+              <w:t>เพจ</w:t>
+            </w:r>
+            <w:proofErr w:type="spellEnd"/>
+            <w:r>
+              <w:rPr>
+                <w:rFonts w:ascii="TH SarabunPSK" w:hAnsi="TH SarabunPSK" w:cs="TH SarabunPSK" w:hint="cs"/>
+                <w:sz w:val="32"/>
+                <w:szCs w:val="32"/>
+                <w:cs/>
+              </w:rPr>
+              <w:t>ด้วย</w:t>
+            </w:r>
+          </w:p>
+          <w:p>
+            <w:pPr>
+              <w:ind w:firstLine="743"/>
+              <w:rPr>
+                <w:rFonts w:ascii="TH SarabunPSK" w:hAnsi="TH SarabunPSK" w:cs="TH SarabunPSK"/>
+                <w:sz w:val="20"/>
+                <w:szCs w:val="20"/>
+              </w:rPr>
+            </w:pPr>
+          </w:p>
+          <w:p>
+            <w:pPr>
+              <w:ind w:firstLine="743"/>
+              <w:rPr>
+                <w:rFonts w:ascii="TH SarabunPSK" w:hAnsi="TH SarabunPSK" w:cs="TH SarabunPSK"/>
+                <w:sz w:val="32"/>
+                <w:szCs w:val="32"/>
+              </w:rPr>
+            </w:pPr>
+            <w:r>
+              <w:rPr>
+                <w:rFonts w:ascii="TH SarabunPSK" w:hAnsi="TH SarabunPSK" w:cs="TH SarabunPSK" w:hint="cs"/>
+                <w:sz w:val="32"/>
+                <w:szCs w:val="32"/>
+                <w:cs/>
+              </w:rPr>
+              <w:t>ในการอัปโหลดไฟล์นั้น โดยพื้นฐานจะต้องมีไฟล์ 2 ไฟล์ในการสร้างระบบอัปโหลด ได้แก่</w:t>
+            </w:r>
+          </w:p>
+          <w:p>
+            <w:pPr>
+              <w:ind w:firstLine="743"/>
+              <w:rPr>
+                <w:rFonts w:ascii="TH SarabunPSK" w:hAnsi="TH SarabunPSK" w:cs="TH SarabunPSK" w:hint="cs"/>
+                <w:sz w:val="20"/>
+                <w:szCs w:val="20"/>
+              </w:rPr>
+            </w:pPr>
+          </w:p>
+          <w:p>
+            <w:pPr>
+              <w:ind w:firstLine="743"/>
+              <w:rPr>
+                <w:rFonts w:ascii="TH SarabunPSK" w:hAnsi="TH SarabunPSK" w:cs="TH SarabunPSK"/>
+                <w:sz w:val="32"/>
+                <w:szCs w:val="32"/>
+              </w:rPr>
+            </w:pPr>
+            <w:r>
+              <w:rPr>
+                <w:rFonts w:ascii="TH SarabunPSK" w:hAnsi="TH SarabunPSK" w:cs="TH SarabunPSK" w:hint="cs"/>
+                <w:sz w:val="32"/>
+                <w:szCs w:val="32"/>
+                <w:cs/>
+              </w:rPr>
+              <w:t xml:space="preserve">1. ไฟล์ที่เป็นฟอร์มส่ง โดยเขียนด้วยภาษา </w:t>
+            </w:r>
+            <w:r>
+              <w:rPr>
+                <w:rFonts w:ascii="TH SarabunPSK" w:hAnsi="TH SarabunPSK" w:cs="TH SarabunPSK"/>
+                <w:sz w:val="32"/>
+                <w:szCs w:val="32"/>
+              </w:rPr>
+              <w:t>HTML + CSS + JS</w:t>
+            </w:r>
+          </w:p>
+          <w:p>
+            <w:pPr>
+              <w:rPr>
+                <w:rFonts w:ascii="TH SarabunPSK" w:hAnsi="TH SarabunPSK" w:cs="TH SarabunPSK" w:hint="cs"/>
+                <w:sz w:val="20"/>
+                <w:szCs w:val="20"/>
+              </w:rPr>
+            </w:pPr>
+          </w:p>
+          <w:tbl>
+            <w:tblPr>
+              <w:tblStyle w:val="a4"/>
+              <w:tblW w:w="0" w:type="auto"/>
+              <w:tblInd w:w="738" w:type="dxa"/>
+              <w:tblLook w:val="04A0" w:firstRow="1" w:lastRow="0" w:firstColumn="1" w:lastColumn="0" w:noHBand="0" w:noVBand="1"/>
+            </w:tblPr>
+            <w:tblGrid>
+              <w:gridCol w:w="7938"/>
+            </w:tblGrid>
+            <w:tr>
+              <w:tc>
+                <w:tcPr>
+                  <w:tcW w:w="7938" w:type="dxa"/>
+                </w:tcPr>
+                <w:p>
+                  <w:pPr>
+                    <w:rPr>
+                      <w:rFonts w:ascii="TH SarabunPSK" w:hAnsi="TH SarabunPSK" w:cs="TH SarabunPSK" w:hint="cs"/>
+                      <w:b/>
+                      <w:bCs/>
+                      <w:sz w:val="32"/>
+                      <w:szCs w:val="32"/>
+                    </w:rPr>
+                  </w:pPr>
+                  <w:r>
+                    <w:rPr>
+                      <w:rFonts w:ascii="TH SarabunPSK" w:hAnsi="TH SarabunPSK" w:cs="TH SarabunPSK" w:hint="cs"/>
+                      <w:b/>
+                      <w:bCs/>
+                      <w:sz w:val="32"/>
+                      <w:szCs w:val="32"/>
+                      <w:cs/>
+                    </w:rPr>
+                    <w:t>ตัวอย่างที่ 1</w:t>
+                  </w:r>
+                </w:p>
+              </w:tc>
+            </w:tr>
+            <w:tr>
+              <w:tc>
+                <w:tcPr>
+                  <w:tcW w:w="7938" w:type="dxa"/>
+                </w:tcPr>
+                <w:p>
+                  <w:pPr>
+                    <w:rPr>
+                      <w:rFonts w:ascii="TH SarabunPSK" w:hAnsi="TH SarabunPSK" w:cs="TH SarabunPSK"/>
+                      <w:sz w:val="32"/>
+                      <w:szCs w:val="32"/>
+                    </w:rPr>
+                  </w:pPr>
+                  <w:r>
+                    <w:rPr>
+                      <w:rFonts w:ascii="TH SarabunPSK" w:hAnsi="TH SarabunPSK" w:cs="TH SarabunPSK"/>
+                      <w:sz w:val="32"/>
+                      <w:szCs w:val="32"/>
+                    </w:rPr>
+                    <w:t>&lt;html&gt;</w:t>
+                  </w:r>
+                </w:p>
+                <w:p>
+                  <w:pPr>
+                    <w:rPr>
+                      <w:rFonts w:ascii="TH SarabunPSK" w:hAnsi="TH SarabunPSK" w:cs="TH SarabunPSK"/>
+                      <w:sz w:val="32"/>
+                      <w:szCs w:val="32"/>
+                    </w:rPr>
+                  </w:pPr>
+                  <w:r>
+                    <w:rPr>
+                      <w:rFonts w:ascii="TH SarabunPSK" w:hAnsi="TH SarabunPSK" w:cs="TH SarabunPSK"/>
+                      <w:sz w:val="32"/>
+                      <w:szCs w:val="32"/>
+                    </w:rPr>
+                    <w:t xml:space="preserve">  &lt;body&gt;</w:t>
+                  </w:r>
+                </w:p>
+                <w:p>
+                  <w:pPr>
+                    <w:rPr>
+                      <w:rFonts w:ascii="TH SarabunPSK" w:hAnsi="TH SarabunPSK" w:cs="TH SarabunPSK"/>
+                      <w:sz w:val="32"/>
+                      <w:szCs w:val="32"/>
+                    </w:rPr>
+                  </w:pPr>
+                  <w:r>
+                    <w:rPr>
+                      <w:rFonts w:ascii="TH SarabunPSK" w:hAnsi="TH SarabunPSK" w:cs="TH SarabunPSK"/>
+                      <w:sz w:val="32"/>
+                      <w:szCs w:val="32"/>
+                    </w:rPr>
+                    <w:t xml:space="preserve">    &lt;form action="</w:t>
+                  </w:r>
+                  <w:proofErr w:type="spellStart"/>
+                  <w:r>
+                    <w:rPr>
+                      <w:rFonts w:ascii="TH SarabunPSK" w:hAnsi="TH SarabunPSK" w:cs="TH SarabunPSK"/>
+                      <w:sz w:val="32"/>
+                      <w:szCs w:val="32"/>
+                    </w:rPr>
+                    <w:t>upload.php</w:t>
+                  </w:r>
+                  <w:proofErr w:type="spellEnd"/>
+                  <w:r>
+                    <w:rPr>
+                      <w:rFonts w:ascii="TH SarabunPSK" w:hAnsi="TH SarabunPSK" w:cs="TH SarabunPSK"/>
+                      <w:sz w:val="32"/>
+                      <w:szCs w:val="32"/>
+                    </w:rPr>
+                    <w:t xml:space="preserve">" method="post" </w:t>
+                  </w:r>
+                  <w:proofErr w:type="spellStart"/>
+                  <w:r>
+                    <w:rPr>
+                      <w:rFonts w:ascii="TH SarabunPSK" w:hAnsi="TH SarabunPSK" w:cs="TH SarabunPSK"/>
+                      <w:sz w:val="32"/>
+                      <w:szCs w:val="32"/>
+                    </w:rPr>
+                    <w:t>enctype</w:t>
+                  </w:r>
+                  <w:proofErr w:type="spellEnd"/>
+                  <w:r>
+                    <w:rPr>
+                      <w:rFonts w:ascii="TH SarabunPSK" w:hAnsi="TH SarabunPSK" w:cs="TH SarabunPSK"/>
+                      <w:sz w:val="32"/>
+                      <w:szCs w:val="32"/>
+                    </w:rPr>
+                    <w:t>="multipart/form-data"&gt;</w:t>
+                  </w:r>
+                </w:p>
+                <w:p>
+                  <w:pPr>
+                    <w:rPr>
+                      <w:rFonts w:ascii="TH SarabunPSK" w:hAnsi="TH SarabunPSK" w:cs="TH SarabunPSK"/>
+                      <w:sz w:val="32"/>
+                      <w:szCs w:val="32"/>
+                    </w:rPr>
+                  </w:pPr>
+                  <w:r>
+                    <w:rPr>
+                      <w:rFonts w:ascii="TH SarabunPSK" w:hAnsi="TH SarabunPSK" w:cs="TH SarabunPSK"/>
+                      <w:sz w:val="32"/>
+                      <w:szCs w:val="32"/>
+                      <w:cs/>
+                    </w:rPr>
+                    <w:t xml:space="preserve">      เลือกไฟล์ที่ต้องการอัปโหลด:</w:t>
+                  </w:r>
+                </w:p>
+                <w:p>
+                  <w:pPr>
+                    <w:rPr>
+                      <w:rFonts w:ascii="TH SarabunPSK" w:hAnsi="TH SarabunPSK" w:cs="TH SarabunPSK"/>
+                      <w:sz w:val="32"/>
+                      <w:szCs w:val="32"/>
+                    </w:rPr>
+                  </w:pPr>
+                  <w:r>
+                    <w:rPr>
+                      <w:rFonts w:ascii="TH SarabunPSK" w:hAnsi="TH SarabunPSK" w:cs="TH SarabunPSK"/>
+                      <w:sz w:val="32"/>
+                      <w:szCs w:val="32"/>
+                    </w:rPr>
+                    <w:t xml:space="preserve">      &lt;input type="file" name="</w:t>
+                  </w:r>
+                  <w:proofErr w:type="spellStart"/>
+                  <w:r>
+                    <w:rPr>
+                      <w:rFonts w:ascii="TH SarabunPSK" w:hAnsi="TH SarabunPSK" w:cs="TH SarabunPSK"/>
+                      <w:sz w:val="32"/>
+                      <w:szCs w:val="32"/>
+                    </w:rPr>
+                    <w:t>fileToUpload</w:t>
+                  </w:r>
+                  <w:proofErr w:type="spellEnd"/>
+                  <w:r>
+                    <w:rPr>
+                      <w:rFonts w:ascii="TH SarabunPSK" w:hAnsi="TH SarabunPSK" w:cs="TH SarabunPSK"/>
+                      <w:sz w:val="32"/>
+                      <w:szCs w:val="32"/>
+                    </w:rPr>
+                    <w:t>" id="</w:t>
+                  </w:r>
+                  <w:proofErr w:type="spellStart"/>
+                  <w:r>
+                    <w:rPr>
+                      <w:rFonts w:ascii="TH SarabunPSK" w:hAnsi="TH SarabunPSK" w:cs="TH SarabunPSK"/>
+                      <w:sz w:val="32"/>
+                      <w:szCs w:val="32"/>
+                    </w:rPr>
+                    <w:t>fileToUpload</w:t>
+                  </w:r>
+                  <w:proofErr w:type="spellEnd"/>
+                  <w:r>
+                    <w:rPr>
+                      <w:rFonts w:ascii="TH SarabunPSK" w:hAnsi="TH SarabunPSK" w:cs="TH SarabunPSK"/>
+                      <w:sz w:val="32"/>
+                      <w:szCs w:val="32"/>
+                    </w:rPr>
+                    <w:t>" /&gt;</w:t>
+                  </w:r>
+                </w:p>
+                <w:p>
+                  <w:pPr>
+                    <w:rPr>
+                      <w:rFonts w:ascii="TH SarabunPSK" w:hAnsi="TH SarabunPSK" w:cs="TH SarabunPSK"/>
+                      <w:sz w:val="32"/>
+                      <w:szCs w:val="32"/>
+                    </w:rPr>
+                  </w:pPr>
+                  <w:r>
+                    <w:rPr>
+                      <w:rFonts w:ascii="TH SarabunPSK" w:hAnsi="TH SarabunPSK" w:cs="TH SarabunPSK"/>
+                      <w:sz w:val="32"/>
+                      <w:szCs w:val="32"/>
+                    </w:rPr>
+                    <w:t xml:space="preserve">      &lt;input type="submit" value="</w:t>
+                  </w:r>
+                  <w:r>
+                    <w:rPr>
+                      <w:rFonts w:ascii="TH SarabunPSK" w:hAnsi="TH SarabunPSK" w:cs="TH SarabunPSK"/>
+                      <w:sz w:val="32"/>
+                      <w:szCs w:val="32"/>
+                      <w:cs/>
+                    </w:rPr>
+                    <w:t xml:space="preserve">อัปโหลดไฟล์" </w:t>
+                  </w:r>
+                  <w:r>
+                    <w:rPr>
+                      <w:rFonts w:ascii="TH SarabunPSK" w:hAnsi="TH SarabunPSK" w:cs="TH SarabunPSK"/>
+                      <w:sz w:val="32"/>
+                      <w:szCs w:val="32"/>
+                    </w:rPr>
+                    <w:t>name="submit" /&gt;</w:t>
+                  </w:r>
+                </w:p>
+                <w:p>
+                  <w:pPr>
+                    <w:rPr>
+                      <w:rFonts w:ascii="TH SarabunPSK" w:hAnsi="TH SarabunPSK" w:cs="TH SarabunPSK"/>
+                      <w:sz w:val="32"/>
+                      <w:szCs w:val="32"/>
+                    </w:rPr>
+                  </w:pPr>
+                  <w:r>
+                    <w:rPr>
+                      <w:rFonts w:ascii="TH SarabunPSK" w:hAnsi="TH SarabunPSK" w:cs="TH SarabunPSK"/>
+                      <w:sz w:val="32"/>
+                      <w:szCs w:val="32"/>
+                    </w:rPr>
+                    <w:t xml:space="preserve">    &lt;/form&gt;</w:t>
+                  </w:r>
+                </w:p>
+                <w:p>
+                  <w:pPr>
+                    <w:rPr>
+                      <w:rFonts w:ascii="TH SarabunPSK" w:hAnsi="TH SarabunPSK" w:cs="TH SarabunPSK"/>
+                      <w:sz w:val="32"/>
+                      <w:szCs w:val="32"/>
+                    </w:rPr>
+                  </w:pPr>
+                  <w:r>
+                    <w:rPr>
+                      <w:rFonts w:ascii="TH SarabunPSK" w:hAnsi="TH SarabunPSK" w:cs="TH SarabunPSK"/>
+                      <w:sz w:val="32"/>
+                      <w:szCs w:val="32"/>
+                    </w:rPr>
+                    <w:t xml:space="preserve">  &lt;/body&gt;</w:t>
+                  </w:r>
+                </w:p>
+                <w:p>
+                  <w:pPr>
+                    <w:rPr>
+                      <w:rFonts w:ascii="TH SarabunPSK" w:hAnsi="TH SarabunPSK" w:cs="TH SarabunPSK" w:hint="cs"/>
+                      <w:sz w:val="32"/>
+                      <w:szCs w:val="32"/>
+                    </w:rPr>
+                  </w:pPr>
+                  <w:r>
+                    <w:rPr>
+                      <w:rFonts w:ascii="TH SarabunPSK" w:hAnsi="TH SarabunPSK" w:cs="TH SarabunPSK"/>
+                      <w:sz w:val="32"/>
+                      <w:szCs w:val="32"/>
+                    </w:rPr>
+                    <w:t>&lt;/html&gt;</w:t>
+                  </w:r>
+                </w:p>
+              </w:tc>
+            </w:tr>
+          </w:tbl>
+          <w:p>
+            <w:pPr>
+              <w:ind w:firstLine="743"/>
+              <w:rPr>
+                <w:rFonts w:ascii="TH SarabunPSK" w:hAnsi="TH SarabunPSK" w:cs="TH SarabunPSK" w:hint="cs"/>
+                <w:sz w:val="32"/>
+                <w:szCs w:val="32"/>
+                <w:cs/>
+              </w:rPr>
+            </w:pPr>
+          </w:p>
+          <w:tbl>
+            <w:tblPr>
+              <w:tblStyle w:val="a4"/>
+              <w:tblW w:w="0" w:type="auto"/>
+              <w:tblInd w:w="738" w:type="dxa"/>
+              <w:tblLook w:val="04A0" w:firstRow="1" w:lastRow="0" w:firstColumn="1" w:lastColumn="0" w:noHBand="0" w:noVBand="1"/>
+            </w:tblPr>
+            <w:tblGrid>
+              <w:gridCol w:w="8387"/>
+            </w:tblGrid>
+            <w:tr>
+              <w:tc>
+                <w:tcPr>
+                  <w:tcW w:w="8387" w:type="dxa"/>
+                </w:tcPr>
+                <w:p>
+                  <w:pPr>
+                    <w:rPr>
+                      <w:rFonts w:ascii="TH SarabunPSK" w:hAnsi="TH SarabunPSK" w:cs="TH SarabunPSK" w:hint="cs"/>
+                      <w:b/>
+                      <w:bCs/>
+                      <w:sz w:val="32"/>
+                      <w:szCs w:val="32"/>
+                    </w:rPr>
+                  </w:pPr>
+                  <w:r>
+                    <w:rPr>
+                      <w:rFonts w:ascii="TH SarabunPSK" w:hAnsi="TH SarabunPSK" w:cs="TH SarabunPSK" w:hint="cs"/>
+                      <w:b/>
+                      <w:bCs/>
+                      <w:sz w:val="32"/>
+                      <w:szCs w:val="32"/>
+                      <w:cs/>
+                    </w:rPr>
+                    <w:t>ผลลัพธ์</w:t>
+                  </w:r>
+                </w:p>
+              </w:tc>
+            </w:tr>
+            <w:tr>
+              <w:tc>
+                <w:tcPr>
+                  <w:tcW w:w="8387" w:type="dxa"/>
+                </w:tcPr>
+                <w:p>
+                  <w:pPr>
+                    <w:rPr>
+                      <w:rFonts w:ascii="TH SarabunPSK" w:hAnsi="TH SarabunPSK" w:cs="TH SarabunPSK"/>
+                      <w:sz w:val="20"/>
+                      <w:szCs w:val="20"/>
+                    </w:rPr>
+                  </w:pPr>
+                </w:p>
+                <w:p>
+                  <w:pPr>
+                    <w:rPr>
+                      <w:rFonts w:ascii="TH SarabunPSK" w:hAnsi="TH SarabunPSK" w:cs="TH SarabunPSK"/>
+                      <w:sz w:val="32"/>
+                      <w:szCs w:val="32"/>
+                    </w:rPr>
+                  </w:pPr>
+                  <w:r>
+                    <w:rPr>
+                      <w:rFonts w:ascii="TH SarabunPSK" w:hAnsi="TH SarabunPSK" w:cs="TH SarabunPSK" w:hint="cs"/>
+                      <w:noProof/>
+                      <w:sz w:val="32"/>
+                      <w:szCs w:val="32"/>
+                    </w:rPr>
+                    <w:drawing>
+                      <wp:inline distT="0" distB="0" distL="0" distR="0" wp14:anchorId="5D359F22" wp14:editId="6D26C7D8">
+                        <wp:extent cx="4476524" cy="360000"/>
+                        <wp:effectExtent l="0" t="0" r="635" b="2540"/>
+                        <wp:docPr id="6" name="รูปภาพ 6"/>
+                        <wp:cNvGraphicFramePr>
+                          <a:graphicFrameLocks xmlns:a="http://schemas.openxmlformats.org/drawingml/2006/main" noChangeAspect="1"/>
+                        </wp:cNvGraphicFramePr>
+                        <a:graphic xmlns:a="http://schemas.openxmlformats.org/drawingml/2006/main">
+                          <a:graphicData uri="http://schemas.openxmlformats.org/drawingml/2006/picture">
+                            <pic:pic xmlns:pic="http://schemas.openxmlformats.org/drawingml/2006/picture">
+                              <pic:nvPicPr>
+                                <pic:cNvPr id="0" name="chrome_JYx7E564mG.png"/>
+                                <pic:cNvPicPr/>
+                              </pic:nvPicPr>
+                              <pic:blipFill>
+                                <a:blip r:embed="rId7">
+                                  <a:extLst>
+                                    <a:ext uri="{28A0092B-C50C-407E-A947-70E740481C1C}">
+                                      <a14:useLocalDpi xmlns:a14="http://schemas.microsoft.com/office/drawing/2010/main" val="0"/>
+                                    </a:ext>
+                                  </a:extLst>
+                                </a:blip>
+                                <a:stretch>
+                                  <a:fillRect/>
+                                </a:stretch>
+                              </pic:blipFill>
+                              <pic:spPr>
+                                <a:xfrm>
+                                  <a:off x="0" y="0"/>
+                                  <a:ext cx="4476524" cy="360000"/>
+                                </a:xfrm>
+                                <a:prstGeom prst="rect">
+                                  <a:avLst/>
+                                </a:prstGeom>
+                              </pic:spPr>
+                            </pic:pic>
+                          </a:graphicData>
+                        </a:graphic>
+                      </wp:inline>
+                    </w:drawing>
+                  </w:r>
+                </w:p>
+                <w:p>
+                  <w:pPr>
+                    <w:rPr>
+                      <w:rFonts w:ascii="TH SarabunPSK" w:hAnsi="TH SarabunPSK" w:cs="TH SarabunPSK"/>
+                      <w:sz w:val="20"/>
+                      <w:szCs w:val="20"/>
+                    </w:rPr>
+                  </w:pPr>
+                </w:p>
+              </w:tc>
+            </w:tr>
+          </w:tbl>
+          <w:p>
+            <w:pPr>
+              <w:rPr>
+                <w:rFonts w:ascii="TH SarabunPSK" w:hAnsi="TH SarabunPSK" w:cs="TH SarabunPSK"/>
+                <w:sz w:val="20"/>
+                <w:szCs w:val="20"/>
+              </w:rPr>
+            </w:pPr>
+          </w:p>
+          <w:p>
+            <w:pPr>
+              <w:ind w:firstLine="743"/>
+              <w:rPr>
+                <w:rFonts w:ascii="TH SarabunPSK" w:hAnsi="TH SarabunPSK" w:cs="TH SarabunPSK"/>
+                <w:sz w:val="32"/>
+                <w:szCs w:val="32"/>
+              </w:rPr>
+            </w:pPr>
+            <w:r>
+              <w:rPr>
+                <w:rFonts w:ascii="TH SarabunPSK" w:hAnsi="TH SarabunPSK" w:cs="TH SarabunPSK"/>
+                <w:sz w:val="32"/>
+                <w:szCs w:val="32"/>
+              </w:rPr>
+              <w:t xml:space="preserve">2. </w:t>
+            </w:r>
+            <w:r>
+              <w:rPr>
+                <w:rFonts w:ascii="TH SarabunPSK" w:hAnsi="TH SarabunPSK" w:cs="TH SarabunPSK" w:hint="cs"/>
+                <w:sz w:val="32"/>
+                <w:szCs w:val="32"/>
+                <w:cs/>
+              </w:rPr>
+              <w:t xml:space="preserve">ไฟล์ที่ประมวลผล โดยเขียนด้วยภาษา </w:t>
+            </w:r>
+            <w:r>
+              <w:rPr>
+                <w:rFonts w:ascii="TH SarabunPSK" w:hAnsi="TH SarabunPSK" w:cs="TH SarabunPSK"/>
+                <w:sz w:val="32"/>
+                <w:szCs w:val="32"/>
+              </w:rPr>
+              <w:t xml:space="preserve">PHP </w:t>
+            </w:r>
+          </w:p>
+          <w:p>
+            <w:pPr>
+              <w:ind w:firstLine="743"/>
+              <w:rPr>
+                <w:rFonts w:ascii="TH SarabunPSK" w:hAnsi="TH SarabunPSK" w:cs="TH SarabunPSK"/>
+                <w:sz w:val="20"/>
+                <w:szCs w:val="20"/>
+              </w:rPr>
+            </w:pPr>
+          </w:p>
+          <w:tbl>
+            <w:tblPr>
+              <w:tblStyle w:val="a4"/>
+              <w:tblW w:w="0" w:type="auto"/>
+              <w:tblInd w:w="738" w:type="dxa"/>
+              <w:tblLook w:val="04A0" w:firstRow="1" w:lastRow="0" w:firstColumn="1" w:lastColumn="0" w:noHBand="0" w:noVBand="1"/>
+            </w:tblPr>
+            <w:tblGrid>
+              <w:gridCol w:w="7938"/>
+            </w:tblGrid>
+            <w:tr>
+              <w:tc>
+                <w:tcPr>
+                  <w:tcW w:w="7938" w:type="dxa"/>
+                </w:tcPr>
+                <w:p>
+                  <w:pPr>
+                    <w:rPr>
+                      <w:rFonts w:ascii="TH SarabunPSK" w:hAnsi="TH SarabunPSK" w:cs="TH SarabunPSK" w:hint="cs"/>
+                      <w:b/>
+                      <w:bCs/>
+                      <w:sz w:val="32"/>
+                      <w:szCs w:val="32"/>
+                    </w:rPr>
+                  </w:pPr>
+                  <w:r>
+                    <w:rPr>
+                      <w:rFonts w:ascii="TH SarabunPSK" w:hAnsi="TH SarabunPSK" w:cs="TH SarabunPSK" w:hint="cs"/>
+                      <w:b/>
+                      <w:bCs/>
+                      <w:sz w:val="32"/>
+                      <w:szCs w:val="32"/>
+                      <w:cs/>
+                    </w:rPr>
+                    <w:t>ตัวอย่าง</w:t>
+                  </w:r>
+                  <w:r>
+                    <w:rPr>
+                      <w:rFonts w:ascii="TH SarabunPSK" w:hAnsi="TH SarabunPSK" w:cs="TH SarabunPSK" w:hint="cs"/>
+                      <w:b/>
+                      <w:bCs/>
+                      <w:sz w:val="32"/>
+                      <w:szCs w:val="32"/>
+                      <w:cs/>
+                    </w:rPr>
+                    <w:t>ที่ 2</w:t>
+                  </w:r>
+                </w:p>
+              </w:tc>
+            </w:tr>
+            <w:tr>
+              <w:tc>
+                <w:tcPr>
+                  <w:tcW w:w="7938" w:type="dxa"/>
+                </w:tcPr>
+                <w:p>
+                  <w:pPr>
+                    <w:rPr>
+                      <w:rFonts w:ascii="TH SarabunPSK" w:hAnsi="TH SarabunPSK" w:cs="TH SarabunPSK"/>
+                      <w:sz w:val="32"/>
+                      <w:szCs w:val="32"/>
+                    </w:rPr>
+                  </w:pPr>
+                  <w:r>
+                    <w:rPr>
+                      <w:rFonts w:ascii="TH SarabunPSK" w:hAnsi="TH SarabunPSK" w:cs="TH SarabunPSK"/>
+                      <w:sz w:val="32"/>
+                      <w:szCs w:val="32"/>
+                    </w:rPr>
+                    <w:t>&lt;?</w:t>
+                  </w:r>
+                  <w:proofErr w:type="spellStart"/>
+                  <w:r>
+                    <w:rPr>
+                      <w:rFonts w:ascii="TH SarabunPSK" w:hAnsi="TH SarabunPSK" w:cs="TH SarabunPSK"/>
+                      <w:sz w:val="32"/>
+                      <w:szCs w:val="32"/>
+                    </w:rPr>
+                    <w:t>php</w:t>
+                  </w:r>
+                  <w:proofErr w:type="spellEnd"/>
+                </w:p>
+                <w:p>
+                  <w:pPr>
+                    <w:rPr>
+                      <w:rFonts w:ascii="TH SarabunPSK" w:hAnsi="TH SarabunPSK" w:cs="TH SarabunPSK"/>
+                      <w:sz w:val="32"/>
+                      <w:szCs w:val="32"/>
+                    </w:rPr>
+                  </w:pPr>
+                  <w:r>
+                    <w:rPr>
+                      <w:rFonts w:ascii="TH SarabunPSK" w:hAnsi="TH SarabunPSK" w:cs="TH SarabunPSK"/>
+                      <w:sz w:val="32"/>
+                      <w:szCs w:val="32"/>
+                    </w:rPr>
+                    <w:t xml:space="preserve">// </w:t>
+                  </w:r>
+                  <w:r>
+                    <w:rPr>
+                      <w:rFonts w:ascii="TH SarabunPSK" w:hAnsi="TH SarabunPSK" w:cs="TH SarabunPSK"/>
+                      <w:sz w:val="32"/>
+                      <w:szCs w:val="32"/>
+                      <w:cs/>
+                    </w:rPr>
+                    <w:t xml:space="preserve">กำหนดชื่อโฟลเดอร์ที่จะเก็บไฟล์ที่อัปโหลด </w:t>
+                  </w:r>
+                  <w:r>
+                    <w:rPr>
+                      <w:rFonts w:ascii="TH SarabunPSK" w:hAnsi="TH SarabunPSK" w:cs="TH SarabunPSK"/>
+                      <w:sz w:val="32"/>
+                      <w:szCs w:val="32"/>
+                    </w:rPr>
+                    <w:t>uploads</w:t>
+                  </w:r>
+                </w:p>
+                <w:p>
+                  <w:pPr>
+                    <w:rPr>
+                      <w:rFonts w:ascii="TH SarabunPSK" w:hAnsi="TH SarabunPSK" w:cs="TH SarabunPSK"/>
+                      <w:sz w:val="32"/>
+                      <w:szCs w:val="32"/>
+                    </w:rPr>
+                  </w:pPr>
+                  <w:r>
+                    <w:rPr>
+                      <w:rFonts w:ascii="TH SarabunPSK" w:hAnsi="TH SarabunPSK" w:cs="TH SarabunPSK"/>
+                      <w:sz w:val="32"/>
+                      <w:szCs w:val="32"/>
+                    </w:rPr>
+                    <w:t>$</w:t>
+                  </w:r>
+                  <w:proofErr w:type="spellStart"/>
+                  <w:r>
+                    <w:rPr>
+                      <w:rFonts w:ascii="TH SarabunPSK" w:hAnsi="TH SarabunPSK" w:cs="TH SarabunPSK"/>
+                      <w:sz w:val="32"/>
+                      <w:szCs w:val="32"/>
+                    </w:rPr>
+                    <w:t>target_dir</w:t>
+                  </w:r>
+                  <w:proofErr w:type="spellEnd"/>
+                  <w:r>
+                    <w:rPr>
+                      <w:rFonts w:ascii="TH SarabunPSK" w:hAnsi="TH SarabunPSK" w:cs="TH SarabunPSK"/>
+                      <w:sz w:val="32"/>
+                      <w:szCs w:val="32"/>
+                    </w:rPr>
+                    <w:t xml:space="preserve"> = "uploads/";</w:t>
+                  </w:r>
+                </w:p>
+                <w:p>
+                  <w:pPr>
+                    <w:rPr>
+                      <w:rFonts w:ascii="TH SarabunPSK" w:hAnsi="TH SarabunPSK" w:cs="TH SarabunPSK"/>
+                      <w:sz w:val="32"/>
+                      <w:szCs w:val="32"/>
+                    </w:rPr>
+                  </w:pPr>
+                  <w:r>
+                    <w:rPr>
+                      <w:rFonts w:ascii="TH SarabunPSK" w:hAnsi="TH SarabunPSK" w:cs="TH SarabunPSK"/>
+                      <w:sz w:val="32"/>
+                      <w:szCs w:val="32"/>
+                    </w:rPr>
+                    <w:t>//</w:t>
+                  </w:r>
+                  <w:r>
+                    <w:rPr>
+                      <w:rFonts w:ascii="TH SarabunPSK" w:hAnsi="TH SarabunPSK" w:cs="TH SarabunPSK"/>
+                      <w:sz w:val="32"/>
+                      <w:szCs w:val="32"/>
+                      <w:cs/>
+                    </w:rPr>
+                    <w:t>เก็บค่าชื่อไฟล์ที่จะอัปโหลด</w:t>
+                  </w:r>
+                </w:p>
+                <w:p>
+                  <w:pPr>
+                    <w:rPr>
+                      <w:rFonts w:ascii="TH SarabunPSK" w:hAnsi="TH SarabunPSK" w:cs="TH SarabunPSK" w:hint="cs"/>
+                      <w:sz w:val="32"/>
+                      <w:szCs w:val="32"/>
+                    </w:rPr>
+                  </w:pPr>
+                  <w:r>
+                    <w:rPr>
+                      <w:rFonts w:ascii="TH SarabunPSK" w:hAnsi="TH SarabunPSK" w:cs="TH SarabunPSK"/>
+                      <w:sz w:val="32"/>
+                      <w:szCs w:val="32"/>
+                    </w:rPr>
+                    <w:t>$</w:t>
+                  </w:r>
+                  <w:proofErr w:type="spellStart"/>
+                  <w:r>
+                    <w:rPr>
+                      <w:rFonts w:ascii="TH SarabunPSK" w:hAnsi="TH SarabunPSK" w:cs="TH SarabunPSK"/>
+                      <w:sz w:val="32"/>
+                      <w:szCs w:val="32"/>
+                    </w:rPr>
+                    <w:t>target_file</w:t>
+                  </w:r>
+                  <w:proofErr w:type="spellEnd"/>
+                  <w:r>
+                    <w:rPr>
+                      <w:rFonts w:ascii="TH SarabunPSK" w:hAnsi="TH SarabunPSK" w:cs="TH SarabunPSK"/>
+                      <w:sz w:val="32"/>
+                      <w:szCs w:val="32"/>
+                    </w:rPr>
+                    <w:t xml:space="preserve"> = </w:t>
+                  </w:r>
+                  <w:proofErr w:type="spellStart"/>
+                  <w:r>
+                    <w:rPr>
+                      <w:rFonts w:ascii="TH SarabunPSK" w:hAnsi="TH SarabunPSK" w:cs="TH SarabunPSK"/>
+                      <w:sz w:val="32"/>
+                      <w:szCs w:val="32"/>
+                    </w:rPr>
+                    <w:t>basename</w:t>
+                  </w:r>
+                  <w:proofErr w:type="spellEnd"/>
+                  <w:r>
+                    <w:rPr>
+                      <w:rFonts w:ascii="TH SarabunPSK" w:hAnsi="TH SarabunPSK" w:cs="TH SarabunPSK"/>
+                      <w:sz w:val="32"/>
+                      <w:szCs w:val="32"/>
+                    </w:rPr>
+                    <w:t>($_FILES["</w:t>
+                  </w:r>
+                  <w:proofErr w:type="spellStart"/>
+                  <w:r>
+                    <w:rPr>
+                      <w:rFonts w:ascii="TH SarabunPSK" w:hAnsi="TH SarabunPSK" w:cs="TH SarabunPSK"/>
+                      <w:sz w:val="32"/>
+                      <w:szCs w:val="32"/>
+                    </w:rPr>
+                    <w:t>fileToUpload</w:t>
+                  </w:r>
+                  <w:proofErr w:type="spellEnd"/>
+                  <w:r>
+                    <w:rPr>
+                      <w:rFonts w:ascii="TH SarabunPSK" w:hAnsi="TH SarabunPSK" w:cs="TH SarabunPSK"/>
+                      <w:sz w:val="32"/>
+                      <w:szCs w:val="32"/>
+                    </w:rPr>
+                    <w:t>"]["name"]);</w:t>
+                  </w:r>
+                </w:p>
+              </w:tc>
+            </w:tr>
+          </w:tbl>
+          <w:p>
+            <w:pPr>
+              <w:rPr>
+                <w:rFonts w:ascii="TH SarabunPSK" w:hAnsi="TH SarabunPSK" w:cs="TH SarabunPSK"/>
+                <w:sz w:val="32"/>
+                <w:szCs w:val="32"/>
+              </w:rPr>
+            </w:pPr>
+          </w:p>
+        </w:tc>
+      </w:tr>
+      <w:tr>
+        <w:trPr>
+          <w:trHeight w:val="703"/>
+        </w:trPr>
+        <w:tc>
+          <w:tcPr>
+            <w:tcW w:w="1626" w:type="dxa"/>
+            <w:vMerge w:val="restart"/>
+            <w:vAlign w:val="center"/>
+          </w:tcPr>
+          <w:p>
+            <w:pPr>
+              <w:jc w:val="center"/>
+              <w:rPr>
+                <w:rFonts w:ascii="TH SarabunPSK" w:hAnsi="TH SarabunPSK" w:cs="TH SarabunPSK"/>
+                <w:b/>
+                <w:bCs/>
+                <w:sz w:val="32"/>
+                <w:szCs w:val="32"/>
+              </w:rPr>
+            </w:pPr>
+            <w:r>
+              <w:rPr>
+                <w:rFonts w:ascii="TH SarabunPSK" w:hAnsi="TH SarabunPSK" w:cs="TH SarabunPSK"/>
+                <w:b/>
+                <w:bCs/>
+                <w:noProof/>
+                <w:sz w:val="32"/>
+                <w:szCs w:val="32"/>
+              </w:rPr>
+              <w:lastRenderedPageBreak/>
+              <w:drawing>
+                <wp:inline distT="0" distB="0" distL="0" distR="0" wp14:anchorId="5E531346" wp14:editId="341747DC">
+                  <wp:extent cx="891967" cy="900000"/>
+                  <wp:effectExtent l="0" t="0" r="3810" b="0"/>
+                  <wp:docPr id="2" name="รูปภาพ 2"/>
+                  <wp:cNvGraphicFramePr>
+                    <a:graphicFrameLocks xmlns:a="http://schemas.openxmlformats.org/drawingml/2006/main" noChangeAspect="1"/>
+                  </wp:cNvGraphicFramePr>
+                  <a:graphic xmlns:a="http://schemas.openxmlformats.org/drawingml/2006/main">
+                    <a:graphicData uri="http://schemas.openxmlformats.org/drawingml/2006/picture">
+                      <pic:pic xmlns:pic="http://schemas.openxmlformats.org/drawingml/2006/picture">
+                        <pic:nvPicPr>
+                          <pic:cNvPr id="0" name="logo-ptnicec.png"/>
+                          <pic:cNvPicPr/>
+                        </pic:nvPicPr>
+                        <pic:blipFill>
+                          <a:blip r:embed="rId6" cstate="print">
+                            <a:extLst>
+                              <a:ext uri="{28A0092B-C50C-407E-A947-70E740481C1C}">
+                                <a14:useLocalDpi xmlns:a14="http://schemas.microsoft.com/office/drawing/2010/main" val="0"/>
+                              </a:ext>
+                            </a:extLst>
+                          </a:blip>
+                          <a:stretch>
+                            <a:fillRect/>
+                          </a:stretch>
+                        </pic:blipFill>
+                        <pic:spPr>
+                          <a:xfrm>
+                            <a:off x="0" y="0"/>
+                            <a:ext cx="891967" cy="900000"/>
+                          </a:xfrm>
+                          <a:prstGeom prst="rect">
+                            <a:avLst/>
+                          </a:prstGeom>
+                        </pic:spPr>
+                      </pic:pic>
+                    </a:graphicData>
+                  </a:graphic>
+                </wp:inline>
+              </w:drawing>
+            </w:r>
+          </w:p>
+        </w:tc>
+        <w:tc>
+          <w:tcPr>
+            <w:tcW w:w="6095" w:type="dxa"/>
+            <w:gridSpan w:val="2"/>
+            <w:vAlign w:val="center"/>
+          </w:tcPr>
+          <w:p>
+            <w:pPr>
+              <w:jc w:val="center"/>
+              <w:rPr>
+                <w:rFonts w:ascii="TH SarabunPSK" w:hAnsi="TH SarabunPSK" w:cs="TH SarabunPSK"/>
+                <w:b/>
+                <w:bCs/>
+                <w:sz w:val="32"/>
+                <w:szCs w:val="32"/>
+              </w:rPr>
+            </w:pPr>
+            <w:r>
+              <w:rPr>
+                <w:rFonts w:ascii="TH SarabunPSK" w:hAnsi="TH SarabunPSK" w:cs="TH SarabunPSK" w:hint="cs"/>
+                <w:b/>
+                <w:bCs/>
+                <w:sz w:val="32"/>
+                <w:szCs w:val="32"/>
+                <w:cs/>
+              </w:rPr>
+              <w:t>ใบเนื้อหา</w:t>
+            </w:r>
+          </w:p>
+        </w:tc>
+        <w:tc>
+          <w:tcPr>
+            <w:tcW w:w="1635" w:type="dxa"/>
+            <w:vMerge w:val="restart"/>
+            <w:vAlign w:val="center"/>
+          </w:tcPr>
+          <w:p>
+            <w:pPr>
+              <w:jc w:val="center"/>
+              <w:rPr>
+                <w:rFonts w:ascii="TH SarabunPSK" w:hAnsi="TH SarabunPSK" w:cs="TH SarabunPSK"/>
+                <w:b/>
+                <w:bCs/>
+                <w:sz w:val="32"/>
+                <w:szCs w:val="32"/>
+              </w:rPr>
+            </w:pPr>
+            <w:r>
+              <w:rPr>
+                <w:rFonts w:ascii="TH SarabunPSK" w:hAnsi="TH SarabunPSK" w:cs="TH SarabunPSK" w:hint="cs"/>
+                <w:b/>
+                <w:bCs/>
+                <w:sz w:val="32"/>
+                <w:szCs w:val="32"/>
+                <w:cs/>
+              </w:rPr>
+              <w:t>หน้าที่</w:t>
+            </w:r>
+            <w:r>
+              <w:rPr>
+                <w:rFonts w:ascii="TH SarabunPSK" w:hAnsi="TH SarabunPSK" w:cs="TH SarabunPSK"/>
+                <w:b/>
+                <w:bCs/>
+                <w:sz w:val="32"/>
+                <w:szCs w:val="32"/>
+              </w:rPr>
+              <w:t xml:space="preserve"> 2</w:t>
+            </w:r>
+          </w:p>
+        </w:tc>
+      </w:tr>
+      <w:tr>
+        <w:trPr>
+          <w:trHeight w:val="704"/>
+        </w:trPr>
+        <w:tc>
+          <w:tcPr>
+            <w:tcW w:w="1626" w:type="dxa"/>
+            <w:vMerge/>
+          </w:tcPr>
+          <w:p>
+            <w:pPr>
+              <w:jc w:val="center"/>
+              <w:rPr>
+                <w:rFonts w:ascii="TH SarabunPSK" w:hAnsi="TH SarabunPSK" w:cs="TH SarabunPSK"/>
+                <w:b/>
+                <w:bCs/>
+                <w:sz w:val="32"/>
+                <w:szCs w:val="32"/>
+              </w:rPr>
+            </w:pPr>
+          </w:p>
+        </w:tc>
+        <w:tc>
+          <w:tcPr>
+            <w:tcW w:w="2268" w:type="dxa"/>
+            <w:vAlign w:val="center"/>
+          </w:tcPr>
+          <w:p>
+            <w:pPr>
+              <w:jc w:val="center"/>
+              <w:rPr>
+                <w:rFonts w:ascii="TH SarabunPSK" w:hAnsi="TH SarabunPSK" w:cs="TH SarabunPSK"/>
+                <w:b/>
+                <w:bCs/>
+                <w:sz w:val="32"/>
+                <w:szCs w:val="32"/>
+              </w:rPr>
+            </w:pPr>
+            <w:r>
+              <w:rPr>
+                <w:rFonts w:ascii="TH SarabunPSK" w:hAnsi="TH SarabunPSK" w:cs="TH SarabunPSK" w:hint="cs"/>
+                <w:b/>
+                <w:bCs/>
+                <w:sz w:val="32"/>
+                <w:szCs w:val="32"/>
+                <w:cs/>
+              </w:rPr>
+              <w:t>รหัสวิชา 30901-2008</w:t>
+            </w:r>
+          </w:p>
+        </w:tc>
+        <w:tc>
+          <w:tcPr>
+            <w:tcW w:w="3827" w:type="dxa"/>
+            <w:vAlign w:val="center"/>
+          </w:tcPr>
+          <w:p>
+            <w:pPr>
+              <w:jc w:val="center"/>
+              <w:rPr>
+                <w:rFonts w:ascii="TH SarabunPSK" w:hAnsi="TH SarabunPSK" w:cs="TH SarabunPSK"/>
+                <w:b/>
+                <w:bCs/>
+                <w:sz w:val="32"/>
+                <w:szCs w:val="32"/>
+              </w:rPr>
+            </w:pPr>
+            <w:r>
+              <w:rPr>
+                <w:rFonts w:ascii="TH SarabunPSK" w:hAnsi="TH SarabunPSK" w:cs="TH SarabunPSK" w:hint="cs"/>
+                <w:b/>
+                <w:bCs/>
+                <w:sz w:val="32"/>
+                <w:szCs w:val="32"/>
+                <w:cs/>
+              </w:rPr>
+              <w:t xml:space="preserve">รายวิชา การพัฒนาเว็บด้วยภาษา </w:t>
+            </w:r>
+            <w:r>
+              <w:rPr>
+                <w:rFonts w:ascii="TH SarabunPSK" w:hAnsi="TH SarabunPSK" w:cs="TH SarabunPSK"/>
+                <w:b/>
+                <w:bCs/>
+                <w:sz w:val="32"/>
+                <w:szCs w:val="32"/>
+              </w:rPr>
+              <w:t>PHP</w:t>
+            </w:r>
+          </w:p>
+        </w:tc>
+        <w:tc>
+          <w:tcPr>
+            <w:tcW w:w="1635" w:type="dxa"/>
+            <w:vMerge/>
+            <w:vAlign w:val="center"/>
+          </w:tcPr>
+          <w:p>
+            <w:pPr>
+              <w:jc w:val="center"/>
+              <w:rPr>
+                <w:rFonts w:ascii="TH SarabunPSK" w:hAnsi="TH SarabunPSK" w:cs="TH SarabunPSK"/>
+                <w:b/>
+                <w:bCs/>
+                <w:sz w:val="32"/>
+                <w:szCs w:val="32"/>
+              </w:rPr>
+            </w:pPr>
+          </w:p>
+        </w:tc>
+      </w:tr>
+      <w:tr>
+        <w:tc>
+          <w:tcPr>
+            <w:tcW w:w="1626" w:type="dxa"/>
+            <w:vMerge/>
+          </w:tcPr>
+          <w:p>
+            <w:pPr>
+              <w:jc w:val="center"/>
+              <w:rPr>
+                <w:rFonts w:ascii="TH SarabunPSK" w:hAnsi="TH SarabunPSK" w:cs="TH SarabunPSK"/>
+                <w:b/>
+                <w:bCs/>
+                <w:sz w:val="32"/>
+                <w:szCs w:val="32"/>
+              </w:rPr>
+            </w:pPr>
+          </w:p>
+        </w:tc>
+        <w:tc>
+          <w:tcPr>
+            <w:tcW w:w="6095" w:type="dxa"/>
+            <w:gridSpan w:val="2"/>
+            <w:vAlign w:val="center"/>
+          </w:tcPr>
+          <w:p>
+            <w:pPr>
+              <w:jc w:val="center"/>
+              <w:rPr>
+                <w:rFonts w:ascii="TH SarabunPSK" w:hAnsi="TH SarabunPSK" w:cs="TH SarabunPSK"/>
+                <w:b/>
+                <w:bCs/>
+                <w:sz w:val="32"/>
+                <w:szCs w:val="32"/>
+              </w:rPr>
+            </w:pPr>
+            <w:r>
+              <w:rPr>
+                <w:rFonts w:ascii="TH SarabunPSK" w:hAnsi="TH SarabunPSK" w:cs="TH SarabunPSK" w:hint="cs"/>
+                <w:b/>
+                <w:bCs/>
+                <w:sz w:val="32"/>
+                <w:szCs w:val="32"/>
+                <w:cs/>
+              </w:rPr>
+              <w:t>หน่วยที่ 11</w:t>
+            </w:r>
+          </w:p>
+        </w:tc>
+        <w:tc>
+          <w:tcPr>
+            <w:tcW w:w="1635" w:type="dxa"/>
+            <w:vMerge/>
+            <w:vAlign w:val="center"/>
+          </w:tcPr>
+          <w:p>
+            <w:pPr>
+              <w:jc w:val="center"/>
+              <w:rPr>
+                <w:rFonts w:ascii="TH SarabunPSK" w:hAnsi="TH SarabunPSK" w:cs="TH SarabunPSK"/>
+                <w:b/>
+                <w:bCs/>
+                <w:sz w:val="32"/>
+                <w:szCs w:val="32"/>
+              </w:rPr>
+            </w:pPr>
+          </w:p>
+        </w:tc>
+      </w:tr>
+      <w:tr>
+        <w:tc>
+          <w:tcPr>
+            <w:tcW w:w="9356" w:type="dxa"/>
+            <w:gridSpan w:val="4"/>
+          </w:tcPr>
+          <w:p>
+            <w:pPr>
+              <w:rPr>
+                <w:rFonts w:ascii="TH SarabunPSK" w:hAnsi="TH SarabunPSK" w:cs="TH SarabunPSK"/>
+                <w:sz w:val="32"/>
+                <w:szCs w:val="32"/>
+              </w:rPr>
+            </w:pPr>
+          </w:p>
+          <w:tbl>
+            <w:tblPr>
+              <w:tblStyle w:val="a4"/>
+              <w:tblW w:w="0" w:type="auto"/>
+              <w:tblInd w:w="738" w:type="dxa"/>
+              <w:tblLook w:val="04A0" w:firstRow="1" w:lastRow="0" w:firstColumn="1" w:lastColumn="0" w:noHBand="0" w:noVBand="1"/>
+            </w:tblPr>
+            <w:tblGrid>
+              <w:gridCol w:w="7938"/>
+            </w:tblGrid>
+            <w:tr>
+              <w:tc>
+                <w:tcPr>
+                  <w:tcW w:w="7938" w:type="dxa"/>
+                </w:tcPr>
+                <w:p>
+                  <w:pPr>
+                    <w:rPr>
+                      <w:rFonts w:ascii="TH SarabunPSK" w:hAnsi="TH SarabunPSK" w:cs="TH SarabunPSK" w:hint="cs"/>
+                      <w:b/>
+                      <w:bCs/>
+                      <w:sz w:val="32"/>
+                      <w:szCs w:val="32"/>
+                      <w:cs/>
+                    </w:rPr>
+                  </w:pPr>
+                  <w:r>
+                    <w:rPr>
+                      <w:rFonts w:ascii="TH SarabunPSK" w:hAnsi="TH SarabunPSK" w:cs="TH SarabunPSK" w:hint="cs"/>
+                      <w:b/>
+                      <w:bCs/>
+                      <w:sz w:val="32"/>
+                      <w:szCs w:val="32"/>
+                      <w:cs/>
+                    </w:rPr>
+                    <w:t>ตัวอย่าง</w:t>
+                  </w:r>
+                  <w:r>
+                    <w:rPr>
+                      <w:rFonts w:ascii="TH SarabunPSK" w:hAnsi="TH SarabunPSK" w:cs="TH SarabunPSK" w:hint="cs"/>
+                      <w:b/>
+                      <w:bCs/>
+                      <w:sz w:val="32"/>
+                      <w:szCs w:val="32"/>
+                      <w:cs/>
+                    </w:rPr>
+                    <w:t>ที่ 2</w:t>
+                  </w:r>
+                  <w:r>
+                    <w:rPr>
+                      <w:rFonts w:ascii="TH SarabunPSK" w:hAnsi="TH SarabunPSK" w:cs="TH SarabunPSK"/>
+                      <w:b/>
+                      <w:bCs/>
+                      <w:sz w:val="32"/>
+                      <w:szCs w:val="32"/>
+                    </w:rPr>
+                    <w:t xml:space="preserve"> (</w:t>
+                  </w:r>
+                  <w:r>
+                    <w:rPr>
+                      <w:rFonts w:ascii="TH SarabunPSK" w:hAnsi="TH SarabunPSK" w:cs="TH SarabunPSK" w:hint="cs"/>
+                      <w:b/>
+                      <w:bCs/>
+                      <w:sz w:val="32"/>
+                      <w:szCs w:val="32"/>
+                      <w:cs/>
+                    </w:rPr>
+                    <w:t>ต่อ)</w:t>
+                  </w:r>
+                </w:p>
+              </w:tc>
+            </w:tr>
+            <w:tr>
+              <w:tc>
+                <w:tcPr>
+                  <w:tcW w:w="7938" w:type="dxa"/>
+                </w:tcPr>
+                <w:p>
+                  <w:pPr>
+                    <w:rPr>
+                      <w:rFonts w:ascii="TH SarabunPSK" w:hAnsi="TH SarabunPSK" w:cs="TH SarabunPSK"/>
+                      <w:sz w:val="32"/>
+                      <w:szCs w:val="32"/>
+                    </w:rPr>
+                  </w:pPr>
+                  <w:r>
+                    <w:rPr>
+                      <w:rFonts w:ascii="TH SarabunPSK" w:hAnsi="TH SarabunPSK" w:cs="TH SarabunPSK"/>
+                      <w:sz w:val="32"/>
+                      <w:szCs w:val="32"/>
+                    </w:rPr>
+                    <w:t>//</w:t>
+                  </w:r>
+                  <w:r>
+                    <w:rPr>
+                      <w:rFonts w:ascii="TH SarabunPSK" w:hAnsi="TH SarabunPSK" w:cs="TH SarabunPSK"/>
+                      <w:sz w:val="32"/>
+                      <w:szCs w:val="32"/>
+                      <w:cs/>
+                    </w:rPr>
+                    <w:t>รวมชื่อโฟลเดอร์และชื่อไฟล์ เป็นข้อความเดียวกัน</w:t>
+                  </w:r>
+                </w:p>
+                <w:p>
+                  <w:pPr>
+                    <w:rPr>
+                      <w:rFonts w:ascii="TH SarabunPSK" w:hAnsi="TH SarabunPSK" w:cs="TH SarabunPSK"/>
+                      <w:sz w:val="32"/>
+                      <w:szCs w:val="32"/>
+                    </w:rPr>
+                  </w:pPr>
+                  <w:r>
+                    <w:rPr>
+                      <w:rFonts w:ascii="TH SarabunPSK" w:hAnsi="TH SarabunPSK" w:cs="TH SarabunPSK"/>
+                      <w:sz w:val="32"/>
+                      <w:szCs w:val="32"/>
+                    </w:rPr>
+                    <w:t>$</w:t>
+                  </w:r>
+                  <w:proofErr w:type="spellStart"/>
+                  <w:r>
+                    <w:rPr>
+                      <w:rFonts w:ascii="TH SarabunPSK" w:hAnsi="TH SarabunPSK" w:cs="TH SarabunPSK"/>
+                      <w:sz w:val="32"/>
+                      <w:szCs w:val="32"/>
+                    </w:rPr>
+                    <w:t>upfile</w:t>
+                  </w:r>
+                  <w:proofErr w:type="spellEnd"/>
+                  <w:r>
+                    <w:rPr>
+                      <w:rFonts w:ascii="TH SarabunPSK" w:hAnsi="TH SarabunPSK" w:cs="TH SarabunPSK"/>
+                      <w:sz w:val="32"/>
+                      <w:szCs w:val="32"/>
+                    </w:rPr>
+                    <w:t xml:space="preserve"> = $</w:t>
+                  </w:r>
+                  <w:proofErr w:type="spellStart"/>
+                  <w:r>
+                    <w:rPr>
+                      <w:rFonts w:ascii="TH SarabunPSK" w:hAnsi="TH SarabunPSK" w:cs="TH SarabunPSK"/>
+                      <w:sz w:val="32"/>
+                      <w:szCs w:val="32"/>
+                    </w:rPr>
+                    <w:t>target_</w:t>
+                  </w:r>
+                  <w:proofErr w:type="gramStart"/>
+                  <w:r>
+                    <w:rPr>
+                      <w:rFonts w:ascii="TH SarabunPSK" w:hAnsi="TH SarabunPSK" w:cs="TH SarabunPSK"/>
+                      <w:sz w:val="32"/>
+                      <w:szCs w:val="32"/>
+                    </w:rPr>
+                    <w:t>dir</w:t>
+                  </w:r>
+                  <w:proofErr w:type="spellEnd"/>
+                  <w:r>
+                    <w:rPr>
+                      <w:rFonts w:ascii="TH SarabunPSK" w:hAnsi="TH SarabunPSK" w:cs="TH SarabunPSK"/>
+                      <w:sz w:val="32"/>
+                      <w:szCs w:val="32"/>
+                    </w:rPr>
+                    <w:t xml:space="preserve"> .</w:t>
+                  </w:r>
+                  <w:proofErr w:type="gramEnd"/>
+                  <w:r>
+                    <w:rPr>
+                      <w:rFonts w:ascii="TH SarabunPSK" w:hAnsi="TH SarabunPSK" w:cs="TH SarabunPSK"/>
+                      <w:sz w:val="32"/>
+                      <w:szCs w:val="32"/>
+                    </w:rPr>
+                    <w:t xml:space="preserve"> $</w:t>
+                  </w:r>
+                  <w:proofErr w:type="spellStart"/>
+                  <w:r>
+                    <w:rPr>
+                      <w:rFonts w:ascii="TH SarabunPSK" w:hAnsi="TH SarabunPSK" w:cs="TH SarabunPSK"/>
+                      <w:sz w:val="32"/>
+                      <w:szCs w:val="32"/>
+                    </w:rPr>
+                    <w:t>target_file</w:t>
+                  </w:r>
+                  <w:proofErr w:type="spellEnd"/>
+                  <w:r>
+                    <w:rPr>
+                      <w:rFonts w:ascii="TH SarabunPSK" w:hAnsi="TH SarabunPSK" w:cs="TH SarabunPSK"/>
+                      <w:sz w:val="32"/>
+                      <w:szCs w:val="32"/>
+                    </w:rPr>
+                    <w:t>;</w:t>
+                  </w:r>
+                </w:p>
+                <w:p>
+                  <w:pPr>
+                    <w:rPr>
+                      <w:rFonts w:ascii="TH SarabunPSK" w:hAnsi="TH SarabunPSK" w:cs="TH SarabunPSK"/>
+                      <w:sz w:val="32"/>
+                      <w:szCs w:val="32"/>
+                    </w:rPr>
+                  </w:pPr>
+                </w:p>
+                <w:p>
+                  <w:pPr>
+                    <w:rPr>
+                      <w:rFonts w:ascii="TH SarabunPSK" w:hAnsi="TH SarabunPSK" w:cs="TH SarabunPSK"/>
+                      <w:sz w:val="32"/>
+                      <w:szCs w:val="32"/>
+                    </w:rPr>
+                  </w:pPr>
+                  <w:r>
+                    <w:rPr>
+                      <w:rFonts w:ascii="TH SarabunPSK" w:hAnsi="TH SarabunPSK" w:cs="TH SarabunPSK"/>
+                      <w:sz w:val="32"/>
+                      <w:szCs w:val="32"/>
+                    </w:rPr>
+                    <w:t>//</w:t>
+                  </w:r>
+                  <w:r>
+                    <w:rPr>
+                      <w:rFonts w:ascii="TH SarabunPSK" w:hAnsi="TH SarabunPSK" w:cs="TH SarabunPSK"/>
+                      <w:sz w:val="32"/>
+                      <w:szCs w:val="32"/>
+                      <w:cs/>
+                    </w:rPr>
+                    <w:t>เก็บค่านามสกุลไฟล์ที่จะอัปโหลด</w:t>
+                  </w:r>
+                </w:p>
+                <w:p>
+                  <w:pPr>
+                    <w:rPr>
+                      <w:rFonts w:ascii="TH SarabunPSK" w:hAnsi="TH SarabunPSK" w:cs="TH SarabunPSK"/>
+                      <w:sz w:val="32"/>
+                      <w:szCs w:val="32"/>
+                    </w:rPr>
+                  </w:pPr>
+                  <w:r>
+                    <w:rPr>
+                      <w:rFonts w:ascii="TH SarabunPSK" w:hAnsi="TH SarabunPSK" w:cs="TH SarabunPSK"/>
+                      <w:sz w:val="32"/>
+                      <w:szCs w:val="32"/>
+                    </w:rPr>
+                    <w:t>$</w:t>
+                  </w:r>
+                  <w:proofErr w:type="spellStart"/>
+                  <w:r>
+                    <w:rPr>
+                      <w:rFonts w:ascii="TH SarabunPSK" w:hAnsi="TH SarabunPSK" w:cs="TH SarabunPSK"/>
+                      <w:sz w:val="32"/>
+                      <w:szCs w:val="32"/>
+                    </w:rPr>
+                    <w:t>imageFileType</w:t>
+                  </w:r>
+                  <w:proofErr w:type="spellEnd"/>
+                  <w:r>
+                    <w:rPr>
+                      <w:rFonts w:ascii="TH SarabunPSK" w:hAnsi="TH SarabunPSK" w:cs="TH SarabunPSK"/>
+                      <w:sz w:val="32"/>
+                      <w:szCs w:val="32"/>
+                    </w:rPr>
+                    <w:t xml:space="preserve"> = </w:t>
+                  </w:r>
+                  <w:proofErr w:type="spellStart"/>
+                  <w:r>
+                    <w:rPr>
+                      <w:rFonts w:ascii="TH SarabunPSK" w:hAnsi="TH SarabunPSK" w:cs="TH SarabunPSK"/>
+                      <w:sz w:val="32"/>
+                      <w:szCs w:val="32"/>
+                    </w:rPr>
+                    <w:t>strtolower</w:t>
+                  </w:r>
+                  <w:proofErr w:type="spellEnd"/>
+                  <w:r>
+                    <w:rPr>
+                      <w:rFonts w:ascii="TH SarabunPSK" w:hAnsi="TH SarabunPSK" w:cs="TH SarabunPSK"/>
+                      <w:sz w:val="32"/>
+                      <w:szCs w:val="32"/>
+                    </w:rPr>
+                    <w:t>(</w:t>
+                  </w:r>
+                  <w:proofErr w:type="spellStart"/>
+                  <w:r>
+                    <w:rPr>
+                      <w:rFonts w:ascii="TH SarabunPSK" w:hAnsi="TH SarabunPSK" w:cs="TH SarabunPSK"/>
+                      <w:sz w:val="32"/>
+                      <w:szCs w:val="32"/>
+                    </w:rPr>
+                    <w:t>pathinfo</w:t>
+                  </w:r>
+                  <w:proofErr w:type="spellEnd"/>
+                  <w:r>
+                    <w:rPr>
+                      <w:rFonts w:ascii="TH SarabunPSK" w:hAnsi="TH SarabunPSK" w:cs="TH SarabunPSK"/>
+                      <w:sz w:val="32"/>
+                      <w:szCs w:val="32"/>
+                    </w:rPr>
+                    <w:t>($</w:t>
+                  </w:r>
+                  <w:proofErr w:type="spellStart"/>
+                  <w:r>
+                    <w:rPr>
+                      <w:rFonts w:ascii="TH SarabunPSK" w:hAnsi="TH SarabunPSK" w:cs="TH SarabunPSK"/>
+                      <w:sz w:val="32"/>
+                      <w:szCs w:val="32"/>
+                    </w:rPr>
+                    <w:t>target_file</w:t>
+                  </w:r>
+                  <w:proofErr w:type="spellEnd"/>
+                  <w:r>
+                    <w:rPr>
+                      <w:rFonts w:ascii="TH SarabunPSK" w:hAnsi="TH SarabunPSK" w:cs="TH SarabunPSK"/>
+                      <w:sz w:val="32"/>
+                      <w:szCs w:val="32"/>
+                    </w:rPr>
+                    <w:t>, PATHINFO_EXTENSION));</w:t>
+                  </w:r>
+                </w:p>
+                <w:p>
+                  <w:pPr>
+                    <w:rPr>
+                      <w:rFonts w:ascii="TH SarabunPSK" w:hAnsi="TH SarabunPSK" w:cs="TH SarabunPSK"/>
+                      <w:sz w:val="32"/>
+                      <w:szCs w:val="32"/>
+                    </w:rPr>
+                  </w:pPr>
+                </w:p>
+                <w:p>
+                  <w:pPr>
+                    <w:rPr>
+                      <w:rFonts w:ascii="TH SarabunPSK" w:hAnsi="TH SarabunPSK" w:cs="TH SarabunPSK"/>
+                      <w:sz w:val="32"/>
+                      <w:szCs w:val="32"/>
+                    </w:rPr>
+                  </w:pPr>
+                  <w:r>
+                    <w:rPr>
+                      <w:rFonts w:ascii="TH SarabunPSK" w:hAnsi="TH SarabunPSK" w:cs="TH SarabunPSK"/>
+                      <w:sz w:val="32"/>
+                      <w:szCs w:val="32"/>
+                    </w:rPr>
+                    <w:t xml:space="preserve">// </w:t>
+                  </w:r>
+                  <w:r>
+                    <w:rPr>
+                      <w:rFonts w:ascii="TH SarabunPSK" w:hAnsi="TH SarabunPSK" w:cs="TH SarabunPSK"/>
+                      <w:sz w:val="32"/>
+                      <w:szCs w:val="32"/>
+                      <w:cs/>
+                    </w:rPr>
+                    <w:t>ตรวจสอบว่าไฟล์อัปโหลดชื่อซ้ำ</w:t>
+                  </w:r>
+                </w:p>
+                <w:p>
+                  <w:pPr>
+                    <w:rPr>
+                      <w:rFonts w:ascii="TH SarabunPSK" w:hAnsi="TH SarabunPSK" w:cs="TH SarabunPSK"/>
+                      <w:sz w:val="32"/>
+                      <w:szCs w:val="32"/>
+                    </w:rPr>
+                  </w:pPr>
+                  <w:r>
+                    <w:rPr>
+                      <w:rFonts w:ascii="TH SarabunPSK" w:hAnsi="TH SarabunPSK" w:cs="TH SarabunPSK"/>
+                      <w:sz w:val="32"/>
+                      <w:szCs w:val="32"/>
+                    </w:rPr>
+                    <w:t>if (</w:t>
+                  </w:r>
+                  <w:proofErr w:type="spellStart"/>
+                  <w:r>
+                    <w:rPr>
+                      <w:rFonts w:ascii="TH SarabunPSK" w:hAnsi="TH SarabunPSK" w:cs="TH SarabunPSK"/>
+                      <w:sz w:val="32"/>
+                      <w:szCs w:val="32"/>
+                    </w:rPr>
+                    <w:t>file_exists</w:t>
+                  </w:r>
+                  <w:proofErr w:type="spellEnd"/>
+                  <w:r>
+                    <w:rPr>
+                      <w:rFonts w:ascii="TH SarabunPSK" w:hAnsi="TH SarabunPSK" w:cs="TH SarabunPSK"/>
+                      <w:sz w:val="32"/>
+                      <w:szCs w:val="32"/>
+                    </w:rPr>
+                    <w:t>($</w:t>
+                  </w:r>
+                  <w:proofErr w:type="spellStart"/>
+                  <w:r>
+                    <w:rPr>
+                      <w:rFonts w:ascii="TH SarabunPSK" w:hAnsi="TH SarabunPSK" w:cs="TH SarabunPSK"/>
+                      <w:sz w:val="32"/>
+                      <w:szCs w:val="32"/>
+                    </w:rPr>
+                    <w:t>target_file</w:t>
+                  </w:r>
+                  <w:proofErr w:type="spellEnd"/>
+                  <w:r>
+                    <w:rPr>
+                      <w:rFonts w:ascii="TH SarabunPSK" w:hAnsi="TH SarabunPSK" w:cs="TH SarabunPSK"/>
+                      <w:sz w:val="32"/>
+                      <w:szCs w:val="32"/>
+                    </w:rPr>
+                    <w:t>)) {</w:t>
+                  </w:r>
+                </w:p>
+                <w:p>
+                  <w:pPr>
+                    <w:rPr>
+                      <w:rFonts w:ascii="TH SarabunPSK" w:hAnsi="TH SarabunPSK" w:cs="TH SarabunPSK"/>
+                      <w:sz w:val="32"/>
+                      <w:szCs w:val="32"/>
+                    </w:rPr>
+                  </w:pPr>
+                  <w:r>
+                    <w:rPr>
+                      <w:rFonts w:ascii="TH SarabunPSK" w:hAnsi="TH SarabunPSK" w:cs="TH SarabunPSK"/>
+                      <w:sz w:val="32"/>
+                      <w:szCs w:val="32"/>
+                    </w:rPr>
+                    <w:t xml:space="preserve">    echo "</w:t>
+                  </w:r>
+                  <w:r>
+                    <w:rPr>
+                      <w:rFonts w:ascii="TH SarabunPSK" w:hAnsi="TH SarabunPSK" w:cs="TH SarabunPSK"/>
+                      <w:sz w:val="32"/>
+                      <w:szCs w:val="32"/>
+                      <w:cs/>
+                    </w:rPr>
+                    <w:t>ไฟล์ที่ส่งมีอยู่ในระบบแล้ว"</w:t>
+                  </w:r>
+                  <w:r>
+                    <w:rPr>
+                      <w:rFonts w:ascii="TH SarabunPSK" w:hAnsi="TH SarabunPSK" w:cs="TH SarabunPSK"/>
+                      <w:sz w:val="32"/>
+                      <w:szCs w:val="32"/>
+                    </w:rPr>
+                    <w:t>;</w:t>
+                  </w:r>
+                </w:p>
+                <w:p>
+                  <w:pPr>
+                    <w:rPr>
+                      <w:rFonts w:ascii="TH SarabunPSK" w:hAnsi="TH SarabunPSK" w:cs="TH SarabunPSK"/>
+                      <w:sz w:val="32"/>
+                      <w:szCs w:val="32"/>
+                    </w:rPr>
+                  </w:pPr>
+                  <w:r>
+                    <w:rPr>
+                      <w:rFonts w:ascii="TH SarabunPSK" w:hAnsi="TH SarabunPSK" w:cs="TH SarabunPSK"/>
+                      <w:sz w:val="32"/>
+                      <w:szCs w:val="32"/>
+                    </w:rPr>
+                    <w:t xml:space="preserve">    header("refresh: 3; </w:t>
+                  </w:r>
+                  <w:proofErr w:type="spellStart"/>
+                  <w:r>
+                    <w:rPr>
+                      <w:rFonts w:ascii="TH SarabunPSK" w:hAnsi="TH SarabunPSK" w:cs="TH SarabunPSK"/>
+                      <w:sz w:val="32"/>
+                      <w:szCs w:val="32"/>
+                    </w:rPr>
+                    <w:t>url</w:t>
+                  </w:r>
+                  <w:proofErr w:type="spellEnd"/>
+                  <w:r>
+                    <w:rPr>
+                      <w:rFonts w:ascii="TH SarabunPSK" w:hAnsi="TH SarabunPSK" w:cs="TH SarabunPSK"/>
+                      <w:sz w:val="32"/>
+                      <w:szCs w:val="32"/>
+                    </w:rPr>
+                    <w:t>=upload.html");</w:t>
+                  </w:r>
+                </w:p>
+                <w:p>
+                  <w:pPr>
+                    <w:rPr>
+                      <w:rFonts w:ascii="TH SarabunPSK" w:hAnsi="TH SarabunPSK" w:cs="TH SarabunPSK"/>
+                      <w:sz w:val="32"/>
+                      <w:szCs w:val="32"/>
+                    </w:rPr>
+                  </w:pPr>
+                  <w:r>
+                    <w:rPr>
+                      <w:rFonts w:ascii="TH SarabunPSK" w:hAnsi="TH SarabunPSK" w:cs="TH SarabunPSK"/>
+                      <w:sz w:val="32"/>
+                      <w:szCs w:val="32"/>
+                    </w:rPr>
+                    <w:t xml:space="preserve">    exit(0);</w:t>
+                  </w:r>
+                </w:p>
+                <w:p>
+                  <w:pPr>
+                    <w:rPr>
+                      <w:rFonts w:ascii="TH SarabunPSK" w:hAnsi="TH SarabunPSK" w:cs="TH SarabunPSK"/>
+                      <w:sz w:val="32"/>
+                      <w:szCs w:val="32"/>
+                    </w:rPr>
+                  </w:pPr>
+                  <w:r>
+                    <w:rPr>
+                      <w:rFonts w:ascii="TH SarabunPSK" w:hAnsi="TH SarabunPSK" w:cs="TH SarabunPSK"/>
+                      <w:sz w:val="32"/>
+                      <w:szCs w:val="32"/>
+                    </w:rPr>
+                    <w:t>}</w:t>
+                  </w:r>
+                </w:p>
+                <w:p>
+                  <w:pPr>
+                    <w:rPr>
+                      <w:rFonts w:ascii="TH SarabunPSK" w:hAnsi="TH SarabunPSK" w:cs="TH SarabunPSK"/>
+                      <w:sz w:val="32"/>
+                      <w:szCs w:val="32"/>
+                    </w:rPr>
+                  </w:pPr>
+                  <w:r>
+                    <w:rPr>
+                      <w:rFonts w:ascii="TH SarabunPSK" w:hAnsi="TH SarabunPSK" w:cs="TH SarabunPSK"/>
+                      <w:sz w:val="32"/>
+                      <w:szCs w:val="32"/>
+                    </w:rPr>
+                    <w:t>//</w:t>
+                  </w:r>
+                  <w:r>
+                    <w:rPr>
+                      <w:rFonts w:ascii="TH SarabunPSK" w:hAnsi="TH SarabunPSK" w:cs="TH SarabunPSK"/>
+                      <w:sz w:val="32"/>
+                      <w:szCs w:val="32"/>
+                      <w:cs/>
+                    </w:rPr>
+                    <w:t>ตรวจสอบขนาดไฟล์ที่อัปโหลด มีหน่วยเป็นไบต์</w:t>
+                  </w:r>
+                </w:p>
+                <w:p>
+                  <w:pPr>
+                    <w:rPr>
+                      <w:rFonts w:ascii="TH SarabunPSK" w:hAnsi="TH SarabunPSK" w:cs="TH SarabunPSK"/>
+                      <w:sz w:val="32"/>
+                      <w:szCs w:val="32"/>
+                    </w:rPr>
+                  </w:pPr>
+                  <w:r>
+                    <w:rPr>
+                      <w:rFonts w:ascii="TH SarabunPSK" w:hAnsi="TH SarabunPSK" w:cs="TH SarabunPSK"/>
+                      <w:sz w:val="32"/>
+                      <w:szCs w:val="32"/>
+                    </w:rPr>
+                    <w:t>if ($_FILES["</w:t>
+                  </w:r>
+                  <w:proofErr w:type="spellStart"/>
+                  <w:r>
+                    <w:rPr>
+                      <w:rFonts w:ascii="TH SarabunPSK" w:hAnsi="TH SarabunPSK" w:cs="TH SarabunPSK"/>
+                      <w:sz w:val="32"/>
+                      <w:szCs w:val="32"/>
+                    </w:rPr>
+                    <w:t>fileToUpload</w:t>
+                  </w:r>
+                  <w:proofErr w:type="spellEnd"/>
+                  <w:r>
+                    <w:rPr>
+                      <w:rFonts w:ascii="TH SarabunPSK" w:hAnsi="TH SarabunPSK" w:cs="TH SarabunPSK"/>
+                      <w:sz w:val="32"/>
+                      <w:szCs w:val="32"/>
+                    </w:rPr>
+                    <w:t>"]["size"] &gt; 500000) {</w:t>
+                  </w:r>
+                </w:p>
+                <w:p>
+                  <w:pPr>
+                    <w:rPr>
+                      <w:rFonts w:ascii="TH SarabunPSK" w:hAnsi="TH SarabunPSK" w:cs="TH SarabunPSK"/>
+                      <w:sz w:val="32"/>
+                      <w:szCs w:val="32"/>
+                    </w:rPr>
+                  </w:pPr>
+                  <w:r>
+                    <w:rPr>
+                      <w:rFonts w:ascii="TH SarabunPSK" w:hAnsi="TH SarabunPSK" w:cs="TH SarabunPSK"/>
+                      <w:sz w:val="32"/>
+                      <w:szCs w:val="32"/>
+                    </w:rPr>
+                    <w:t xml:space="preserve">    echo "</w:t>
+                  </w:r>
+                  <w:r>
+                    <w:rPr>
+                      <w:rFonts w:ascii="TH SarabunPSK" w:hAnsi="TH SarabunPSK" w:cs="TH SarabunPSK"/>
+                      <w:sz w:val="32"/>
+                      <w:szCs w:val="32"/>
+                      <w:cs/>
+                    </w:rPr>
+                    <w:t xml:space="preserve">ไฟล์ที่ส่งมีขนาดเกิน </w:t>
+                  </w:r>
+                  <w:r>
+                    <w:rPr>
+                      <w:rFonts w:ascii="TH SarabunPSK" w:hAnsi="TH SarabunPSK" w:cs="TH SarabunPSK"/>
+                      <w:sz w:val="32"/>
+                      <w:szCs w:val="32"/>
+                    </w:rPr>
+                    <w:t>0.5 MB";</w:t>
+                  </w:r>
+                </w:p>
+                <w:p>
+                  <w:pPr>
+                    <w:rPr>
+                      <w:rFonts w:ascii="TH SarabunPSK" w:hAnsi="TH SarabunPSK" w:cs="TH SarabunPSK"/>
+                      <w:sz w:val="32"/>
+                      <w:szCs w:val="32"/>
+                    </w:rPr>
+                  </w:pPr>
+                  <w:r>
+                    <w:rPr>
+                      <w:rFonts w:ascii="TH SarabunPSK" w:hAnsi="TH SarabunPSK" w:cs="TH SarabunPSK"/>
+                      <w:sz w:val="32"/>
+                      <w:szCs w:val="32"/>
+                    </w:rPr>
+                    <w:t xml:space="preserve">    header("refresh: 3; </w:t>
+                  </w:r>
+                  <w:proofErr w:type="spellStart"/>
+                  <w:r>
+                    <w:rPr>
+                      <w:rFonts w:ascii="TH SarabunPSK" w:hAnsi="TH SarabunPSK" w:cs="TH SarabunPSK"/>
+                      <w:sz w:val="32"/>
+                      <w:szCs w:val="32"/>
+                    </w:rPr>
+                    <w:t>url</w:t>
+                  </w:r>
+                  <w:proofErr w:type="spellEnd"/>
+                  <w:r>
+                    <w:rPr>
+                      <w:rFonts w:ascii="TH SarabunPSK" w:hAnsi="TH SarabunPSK" w:cs="TH SarabunPSK"/>
+                      <w:sz w:val="32"/>
+                      <w:szCs w:val="32"/>
+                    </w:rPr>
+                    <w:t>=upload.html");</w:t>
+                  </w:r>
+                </w:p>
+                <w:p>
+                  <w:pPr>
+                    <w:rPr>
+                      <w:rFonts w:ascii="TH SarabunPSK" w:hAnsi="TH SarabunPSK" w:cs="TH SarabunPSK"/>
+                      <w:sz w:val="32"/>
+                      <w:szCs w:val="32"/>
+                    </w:rPr>
+                  </w:pPr>
+                  <w:r>
+                    <w:rPr>
+                      <w:rFonts w:ascii="TH SarabunPSK" w:hAnsi="TH SarabunPSK" w:cs="TH SarabunPSK"/>
+                      <w:sz w:val="32"/>
+                      <w:szCs w:val="32"/>
+                    </w:rPr>
+                    <w:t xml:space="preserve">    exit(0);</w:t>
+                  </w:r>
+                </w:p>
+                <w:p>
+                  <w:pPr>
+                    <w:rPr>
+                      <w:rFonts w:ascii="TH SarabunPSK" w:hAnsi="TH SarabunPSK" w:cs="TH SarabunPSK"/>
+                      <w:sz w:val="32"/>
+                      <w:szCs w:val="32"/>
+                    </w:rPr>
+                  </w:pPr>
+                  <w:r>
+                    <w:rPr>
+                      <w:rFonts w:ascii="TH SarabunPSK" w:hAnsi="TH SarabunPSK" w:cs="TH SarabunPSK"/>
+                      <w:sz w:val="32"/>
+                      <w:szCs w:val="32"/>
+                    </w:rPr>
+                    <w:t>}</w:t>
+                  </w:r>
+                </w:p>
+                <w:p>
+                  <w:pPr>
+                    <w:rPr>
+                      <w:rFonts w:ascii="TH SarabunPSK" w:hAnsi="TH SarabunPSK" w:cs="TH SarabunPSK"/>
+                      <w:sz w:val="32"/>
+                      <w:szCs w:val="32"/>
+                    </w:rPr>
+                  </w:pPr>
+                  <w:r>
+                    <w:rPr>
+                      <w:rFonts w:ascii="TH SarabunPSK" w:hAnsi="TH SarabunPSK" w:cs="TH SarabunPSK"/>
+                      <w:sz w:val="32"/>
+                      <w:szCs w:val="32"/>
+                    </w:rPr>
+                    <w:t>//</w:t>
+                  </w:r>
+                  <w:r>
+                    <w:rPr>
+                      <w:rFonts w:ascii="TH SarabunPSK" w:hAnsi="TH SarabunPSK" w:cs="TH SarabunPSK"/>
+                      <w:sz w:val="32"/>
+                      <w:szCs w:val="32"/>
+                      <w:cs/>
+                    </w:rPr>
+                    <w:t xml:space="preserve">ตรวจสอบนามสกุลไฟล์ โยกำหนดไฟล์ภาพที่มีนามสกุล </w:t>
+                  </w:r>
+                  <w:r>
+                    <w:rPr>
+                      <w:rFonts w:ascii="TH SarabunPSK" w:hAnsi="TH SarabunPSK" w:cs="TH SarabunPSK"/>
+                      <w:sz w:val="32"/>
+                      <w:szCs w:val="32"/>
+                    </w:rPr>
+                    <w:t xml:space="preserve">jpg, jpeg, </w:t>
+                  </w:r>
+                  <w:proofErr w:type="spellStart"/>
+                  <w:r>
+                    <w:rPr>
+                      <w:rFonts w:ascii="TH SarabunPSK" w:hAnsi="TH SarabunPSK" w:cs="TH SarabunPSK"/>
+                      <w:sz w:val="32"/>
+                      <w:szCs w:val="32"/>
+                    </w:rPr>
+                    <w:t>png</w:t>
+                  </w:r>
+                  <w:proofErr w:type="spellEnd"/>
+                  <w:r>
+                    <w:rPr>
+                      <w:rFonts w:ascii="TH SarabunPSK" w:hAnsi="TH SarabunPSK" w:cs="TH SarabunPSK"/>
+                      <w:sz w:val="32"/>
+                      <w:szCs w:val="32"/>
+                    </w:rPr>
+                    <w:t xml:space="preserve">, gif </w:t>
+                  </w:r>
+                  <w:r>
+                    <w:rPr>
+                      <w:rFonts w:ascii="TH SarabunPSK" w:hAnsi="TH SarabunPSK" w:cs="TH SarabunPSK"/>
+                      <w:sz w:val="32"/>
+                      <w:szCs w:val="32"/>
+                      <w:cs/>
+                    </w:rPr>
+                    <w:t>เท่านั้น</w:t>
+                  </w:r>
+                </w:p>
+                <w:p>
+                  <w:pPr>
+                    <w:rPr>
+                      <w:rFonts w:ascii="TH SarabunPSK" w:hAnsi="TH SarabunPSK" w:cs="TH SarabunPSK"/>
+                      <w:sz w:val="32"/>
+                      <w:szCs w:val="32"/>
+                    </w:rPr>
+                  </w:pPr>
+                  <w:r>
+                    <w:rPr>
+                      <w:rFonts w:ascii="TH SarabunPSK" w:hAnsi="TH SarabunPSK" w:cs="TH SarabunPSK"/>
+                      <w:sz w:val="32"/>
+                      <w:szCs w:val="32"/>
+                    </w:rPr>
+                    <w:t>if (</w:t>
+                  </w:r>
+                </w:p>
+                <w:p>
+                  <w:pPr>
+                    <w:rPr>
+                      <w:rFonts w:ascii="TH SarabunPSK" w:hAnsi="TH SarabunPSK" w:cs="TH SarabunPSK"/>
+                      <w:sz w:val="32"/>
+                      <w:szCs w:val="32"/>
+                    </w:rPr>
+                  </w:pPr>
+                  <w:r>
+                    <w:rPr>
+                      <w:rFonts w:ascii="TH SarabunPSK" w:hAnsi="TH SarabunPSK" w:cs="TH SarabunPSK"/>
+                      <w:sz w:val="32"/>
+                      <w:szCs w:val="32"/>
+                    </w:rPr>
+                    <w:t xml:space="preserve">    $</w:t>
+                  </w:r>
+                  <w:proofErr w:type="spellStart"/>
+                  <w:r>
+                    <w:rPr>
+                      <w:rFonts w:ascii="TH SarabunPSK" w:hAnsi="TH SarabunPSK" w:cs="TH SarabunPSK"/>
+                      <w:sz w:val="32"/>
+                      <w:szCs w:val="32"/>
+                    </w:rPr>
+                    <w:t>imageFileType</w:t>
+                  </w:r>
+                  <w:proofErr w:type="spellEnd"/>
+                  <w:r>
+                    <w:rPr>
+                      <w:rFonts w:ascii="TH SarabunPSK" w:hAnsi="TH SarabunPSK" w:cs="TH SarabunPSK"/>
+                      <w:sz w:val="32"/>
+                      <w:szCs w:val="32"/>
+                    </w:rPr>
+                    <w:t xml:space="preserve"> != "jpg" &amp;&amp; $</w:t>
+                  </w:r>
+                  <w:proofErr w:type="spellStart"/>
+                  <w:r>
+                    <w:rPr>
+                      <w:rFonts w:ascii="TH SarabunPSK" w:hAnsi="TH SarabunPSK" w:cs="TH SarabunPSK"/>
+                      <w:sz w:val="32"/>
+                      <w:szCs w:val="32"/>
+                    </w:rPr>
+                    <w:t>imageFileType</w:t>
+                  </w:r>
+                  <w:proofErr w:type="spellEnd"/>
+                  <w:r>
+                    <w:rPr>
+                      <w:rFonts w:ascii="TH SarabunPSK" w:hAnsi="TH SarabunPSK" w:cs="TH SarabunPSK"/>
+                      <w:sz w:val="32"/>
+                      <w:szCs w:val="32"/>
+                    </w:rPr>
+                    <w:t xml:space="preserve"> != "</w:t>
+                  </w:r>
+                  <w:proofErr w:type="spellStart"/>
+                  <w:r>
+                    <w:rPr>
+                      <w:rFonts w:ascii="TH SarabunPSK" w:hAnsi="TH SarabunPSK" w:cs="TH SarabunPSK"/>
+                      <w:sz w:val="32"/>
+                      <w:szCs w:val="32"/>
+                    </w:rPr>
+                    <w:t>png</w:t>
+                  </w:r>
+                  <w:proofErr w:type="spellEnd"/>
+                  <w:r>
+                    <w:rPr>
+                      <w:rFonts w:ascii="TH SarabunPSK" w:hAnsi="TH SarabunPSK" w:cs="TH SarabunPSK"/>
+                      <w:sz w:val="32"/>
+                      <w:szCs w:val="32"/>
+                    </w:rPr>
+                    <w:t>" &amp;&amp; $</w:t>
+                  </w:r>
+                  <w:proofErr w:type="spellStart"/>
+                  <w:r>
+                    <w:rPr>
+                      <w:rFonts w:ascii="TH SarabunPSK" w:hAnsi="TH SarabunPSK" w:cs="TH SarabunPSK"/>
+                      <w:sz w:val="32"/>
+                      <w:szCs w:val="32"/>
+                    </w:rPr>
+                    <w:t>imageFileType</w:t>
+                  </w:r>
+                  <w:proofErr w:type="spellEnd"/>
+                  <w:r>
+                    <w:rPr>
+                      <w:rFonts w:ascii="TH SarabunPSK" w:hAnsi="TH SarabunPSK" w:cs="TH SarabunPSK"/>
+                      <w:sz w:val="32"/>
+                      <w:szCs w:val="32"/>
+                    </w:rPr>
+                    <w:t xml:space="preserve"> != "jpeg"</w:t>
+                  </w:r>
+                </w:p>
+                <w:p>
+                  <w:pPr>
+                    <w:rPr>
+                      <w:rFonts w:ascii="TH SarabunPSK" w:hAnsi="TH SarabunPSK" w:cs="TH SarabunPSK"/>
+                      <w:sz w:val="32"/>
+                      <w:szCs w:val="32"/>
+                    </w:rPr>
+                  </w:pPr>
+                  <w:r>
+                    <w:rPr>
+                      <w:rFonts w:ascii="TH SarabunPSK" w:hAnsi="TH SarabunPSK" w:cs="TH SarabunPSK"/>
+                      <w:sz w:val="32"/>
+                      <w:szCs w:val="32"/>
+                    </w:rPr>
+                    <w:t xml:space="preserve">    &amp;&amp; $</w:t>
+                  </w:r>
+                  <w:proofErr w:type="spellStart"/>
+                  <w:r>
+                    <w:rPr>
+                      <w:rFonts w:ascii="TH SarabunPSK" w:hAnsi="TH SarabunPSK" w:cs="TH SarabunPSK"/>
+                      <w:sz w:val="32"/>
+                      <w:szCs w:val="32"/>
+                    </w:rPr>
+                    <w:t>imageFileType</w:t>
+                  </w:r>
+                  <w:proofErr w:type="spellEnd"/>
+                  <w:r>
+                    <w:rPr>
+                      <w:rFonts w:ascii="TH SarabunPSK" w:hAnsi="TH SarabunPSK" w:cs="TH SarabunPSK"/>
+                      <w:sz w:val="32"/>
+                      <w:szCs w:val="32"/>
+                    </w:rPr>
+                    <w:t xml:space="preserve"> != "gif"</w:t>
+                  </w:r>
+                </w:p>
+                <w:p>
+                  <w:pPr>
+                    <w:rPr>
+                      <w:rFonts w:ascii="TH SarabunPSK" w:hAnsi="TH SarabunPSK" w:cs="TH SarabunPSK"/>
+                      <w:sz w:val="32"/>
+                      <w:szCs w:val="32"/>
+                    </w:rPr>
+                  </w:pPr>
+                  <w:r>
+                    <w:rPr>
+                      <w:rFonts w:ascii="TH SarabunPSK" w:hAnsi="TH SarabunPSK" w:cs="TH SarabunPSK"/>
+                      <w:sz w:val="32"/>
+                      <w:szCs w:val="32"/>
+                    </w:rPr>
+                    <w:t>) {</w:t>
+                  </w:r>
+                </w:p>
+                <w:p>
+                  <w:pPr>
+                    <w:rPr>
+                      <w:rFonts w:ascii="TH SarabunPSK" w:hAnsi="TH SarabunPSK" w:cs="TH SarabunPSK"/>
+                      <w:sz w:val="32"/>
+                      <w:szCs w:val="32"/>
+                    </w:rPr>
+                  </w:pPr>
+                  <w:r>
+                    <w:rPr>
+                      <w:rFonts w:ascii="TH SarabunPSK" w:hAnsi="TH SarabunPSK" w:cs="TH SarabunPSK"/>
+                      <w:sz w:val="32"/>
+                      <w:szCs w:val="32"/>
+                    </w:rPr>
+                    <w:t xml:space="preserve">    echo "</w:t>
+                  </w:r>
+                  <w:r>
+                    <w:rPr>
+                      <w:rFonts w:ascii="TH SarabunPSK" w:hAnsi="TH SarabunPSK" w:cs="TH SarabunPSK"/>
+                      <w:sz w:val="32"/>
+                      <w:szCs w:val="32"/>
+                      <w:cs/>
+                    </w:rPr>
+                    <w:t xml:space="preserve">ไฟล์ที่ส่งไม่ใช่นามสกุล </w:t>
+                  </w:r>
+                  <w:r>
+                    <w:rPr>
+                      <w:rFonts w:ascii="TH SarabunPSK" w:hAnsi="TH SarabunPSK" w:cs="TH SarabunPSK"/>
+                      <w:sz w:val="32"/>
+                      <w:szCs w:val="32"/>
+                    </w:rPr>
+                    <w:t>JPG, JPEG, PNG ,GIF";</w:t>
+                  </w:r>
+                </w:p>
+                <w:p>
+                  <w:pPr>
+                    <w:rPr>
+                      <w:rFonts w:ascii="TH SarabunPSK" w:hAnsi="TH SarabunPSK" w:cs="TH SarabunPSK"/>
+                      <w:sz w:val="32"/>
+                      <w:szCs w:val="32"/>
+                    </w:rPr>
+                  </w:pPr>
+                  <w:r>
+                    <w:rPr>
+                      <w:rFonts w:ascii="TH SarabunPSK" w:hAnsi="TH SarabunPSK" w:cs="TH SarabunPSK"/>
+                      <w:sz w:val="32"/>
+                      <w:szCs w:val="32"/>
+                    </w:rPr>
+                    <w:t xml:space="preserve">    header("refresh: 3; </w:t>
+                  </w:r>
+                  <w:proofErr w:type="spellStart"/>
+                  <w:r>
+                    <w:rPr>
+                      <w:rFonts w:ascii="TH SarabunPSK" w:hAnsi="TH SarabunPSK" w:cs="TH SarabunPSK"/>
+                      <w:sz w:val="32"/>
+                      <w:szCs w:val="32"/>
+                    </w:rPr>
+                    <w:t>url</w:t>
+                  </w:r>
+                  <w:proofErr w:type="spellEnd"/>
+                  <w:r>
+                    <w:rPr>
+                      <w:rFonts w:ascii="TH SarabunPSK" w:hAnsi="TH SarabunPSK" w:cs="TH SarabunPSK"/>
+                      <w:sz w:val="32"/>
+                      <w:szCs w:val="32"/>
+                    </w:rPr>
+                    <w:t>=upload.html");</w:t>
+                  </w:r>
+                </w:p>
+                <w:p>
+                  <w:pPr>
+                    <w:rPr>
+                      <w:rFonts w:ascii="TH SarabunPSK" w:hAnsi="TH SarabunPSK" w:cs="TH SarabunPSK"/>
+                      <w:sz w:val="32"/>
+                      <w:szCs w:val="32"/>
+                    </w:rPr>
+                  </w:pPr>
+                  <w:r>
+                    <w:rPr>
+                      <w:rFonts w:ascii="TH SarabunPSK" w:hAnsi="TH SarabunPSK" w:cs="TH SarabunPSK"/>
+                      <w:sz w:val="32"/>
+                      <w:szCs w:val="32"/>
+                    </w:rPr>
+                    <w:t xml:space="preserve">    exit(0);</w:t>
+                  </w:r>
+                </w:p>
+                <w:p>
+                  <w:pPr>
+                    <w:rPr>
+                      <w:rFonts w:ascii="TH SarabunPSK" w:hAnsi="TH SarabunPSK" w:cs="TH SarabunPSK"/>
+                      <w:sz w:val="32"/>
+                      <w:szCs w:val="32"/>
+                    </w:rPr>
+                  </w:pPr>
+                  <w:r>
+                    <w:rPr>
+                      <w:rFonts w:ascii="TH SarabunPSK" w:hAnsi="TH SarabunPSK" w:cs="TH SarabunPSK"/>
+                      <w:sz w:val="32"/>
+                      <w:szCs w:val="32"/>
+                    </w:rPr>
+                    <w:t>}</w:t>
+                  </w:r>
+                </w:p>
+                <w:p>
+                  <w:pPr>
+                    <w:rPr>
+                      <w:rFonts w:ascii="TH SarabunPSK" w:hAnsi="TH SarabunPSK" w:cs="TH SarabunPSK" w:hint="cs"/>
+                      <w:sz w:val="32"/>
+                      <w:szCs w:val="32"/>
+                    </w:rPr>
+                  </w:pPr>
+                </w:p>
+              </w:tc>
+            </w:tr>
+          </w:tbl>
+          <w:p>
+            <w:pPr>
+              <w:rPr>
+                <w:rFonts w:ascii="TH SarabunPSK" w:hAnsi="TH SarabunPSK" w:cs="TH SarabunPSK"/>
+                <w:sz w:val="32"/>
+                <w:szCs w:val="32"/>
+              </w:rPr>
+            </w:pPr>
+            <w:r>
+              <w:rPr>
+                <w:rFonts w:ascii="TH SarabunPSK" w:hAnsi="TH SarabunPSK" w:cs="TH SarabunPSK" w:hint="cs"/>
+                <w:sz w:val="32"/>
+                <w:szCs w:val="32"/>
+                <w:cs/>
+              </w:rPr>
+              <w:t xml:space="preserve"> </w:t>
+            </w:r>
           </w:p>
         </w:tc>
       </w:tr>
@@ -365,7 +2860,6 @@
     <w:p>
       <w:pPr>
         <w:spacing w:after="0" w:line="240" w:lineRule="auto"/>
-        <w:jc w:val="center"/>
         <w:rPr>
           <w:rFonts w:ascii="TH SarabunPSK" w:hAnsi="TH SarabunPSK" w:cs="TH SarabunPSK"/>
           <w:b/>
@@ -378,9 +2872,10 @@
     <w:p>
       <w:pPr>
         <w:spacing w:after="0" w:line="240" w:lineRule="auto"/>
-        <w:jc w:val="center"/>
         <w:rPr>
           <w:rFonts w:ascii="TH SarabunPSK" w:hAnsi="TH SarabunPSK" w:cs="TH SarabunPSK"/>
+          <w:b/>
+          <w:bCs/>
           <w:sz w:val="32"/>
           <w:szCs w:val="32"/>
         </w:rPr>
@@ -391,19 +2886,1270 @@
         <w:spacing w:after="0" w:line="240" w:lineRule="auto"/>
         <w:rPr>
           <w:rFonts w:ascii="TH SarabunPSK" w:hAnsi="TH SarabunPSK" w:cs="TH SarabunPSK"/>
+          <w:b/>
+          <w:bCs/>
           <w:sz w:val="32"/>
           <w:szCs w:val="32"/>
         </w:rPr>
       </w:pPr>
     </w:p>
+    <w:tbl>
+      <w:tblPr>
+        <w:tblStyle w:val="a4"/>
+        <w:tblW w:w="0" w:type="auto"/>
+        <w:tblInd w:w="108" w:type="dxa"/>
+        <w:tblLook w:val="04A0" w:firstRow="1" w:lastRow="0" w:firstColumn="1" w:lastColumn="0" w:noHBand="0" w:noVBand="1"/>
+      </w:tblPr>
+      <w:tblGrid>
+        <w:gridCol w:w="1626"/>
+        <w:gridCol w:w="2268"/>
+        <w:gridCol w:w="3827"/>
+        <w:gridCol w:w="1635"/>
+      </w:tblGrid>
+      <w:tr>
+        <w:trPr>
+          <w:trHeight w:val="703"/>
+        </w:trPr>
+        <w:tc>
+          <w:tcPr>
+            <w:tcW w:w="1626" w:type="dxa"/>
+            <w:vMerge w:val="restart"/>
+            <w:vAlign w:val="center"/>
+          </w:tcPr>
+          <w:p>
+            <w:pPr>
+              <w:jc w:val="center"/>
+              <w:rPr>
+                <w:rFonts w:ascii="TH SarabunPSK" w:hAnsi="TH SarabunPSK" w:cs="TH SarabunPSK"/>
+                <w:b/>
+                <w:bCs/>
+                <w:sz w:val="32"/>
+                <w:szCs w:val="32"/>
+              </w:rPr>
+            </w:pPr>
+            <w:r>
+              <w:rPr>
+                <w:rFonts w:ascii="TH SarabunPSK" w:hAnsi="TH SarabunPSK" w:cs="TH SarabunPSK"/>
+                <w:b/>
+                <w:bCs/>
+                <w:noProof/>
+                <w:sz w:val="32"/>
+                <w:szCs w:val="32"/>
+              </w:rPr>
+              <w:lastRenderedPageBreak/>
+              <w:drawing>
+                <wp:inline distT="0" distB="0" distL="0" distR="0" wp14:anchorId="69D327FF" wp14:editId="64B24630">
+                  <wp:extent cx="891967" cy="900000"/>
+                  <wp:effectExtent l="0" t="0" r="3810" b="0"/>
+                  <wp:docPr id="3" name="รูปภาพ 3"/>
+                  <wp:cNvGraphicFramePr>
+                    <a:graphicFrameLocks xmlns:a="http://schemas.openxmlformats.org/drawingml/2006/main" noChangeAspect="1"/>
+                  </wp:cNvGraphicFramePr>
+                  <a:graphic xmlns:a="http://schemas.openxmlformats.org/drawingml/2006/main">
+                    <a:graphicData uri="http://schemas.openxmlformats.org/drawingml/2006/picture">
+                      <pic:pic xmlns:pic="http://schemas.openxmlformats.org/drawingml/2006/picture">
+                        <pic:nvPicPr>
+                          <pic:cNvPr id="0" name="logo-ptnicec.png"/>
+                          <pic:cNvPicPr/>
+                        </pic:nvPicPr>
+                        <pic:blipFill>
+                          <a:blip r:embed="rId6" cstate="print">
+                            <a:extLst>
+                              <a:ext uri="{28A0092B-C50C-407E-A947-70E740481C1C}">
+                                <a14:useLocalDpi xmlns:a14="http://schemas.microsoft.com/office/drawing/2010/main" val="0"/>
+                              </a:ext>
+                            </a:extLst>
+                          </a:blip>
+                          <a:stretch>
+                            <a:fillRect/>
+                          </a:stretch>
+                        </pic:blipFill>
+                        <pic:spPr>
+                          <a:xfrm>
+                            <a:off x="0" y="0"/>
+                            <a:ext cx="891967" cy="900000"/>
+                          </a:xfrm>
+                          <a:prstGeom prst="rect">
+                            <a:avLst/>
+                          </a:prstGeom>
+                        </pic:spPr>
+                      </pic:pic>
+                    </a:graphicData>
+                  </a:graphic>
+                </wp:inline>
+              </w:drawing>
+            </w:r>
+          </w:p>
+        </w:tc>
+        <w:tc>
+          <w:tcPr>
+            <w:tcW w:w="6095" w:type="dxa"/>
+            <w:gridSpan w:val="2"/>
+            <w:vAlign w:val="center"/>
+          </w:tcPr>
+          <w:p>
+            <w:pPr>
+              <w:jc w:val="center"/>
+              <w:rPr>
+                <w:rFonts w:ascii="TH SarabunPSK" w:hAnsi="TH SarabunPSK" w:cs="TH SarabunPSK"/>
+                <w:b/>
+                <w:bCs/>
+                <w:sz w:val="32"/>
+                <w:szCs w:val="32"/>
+              </w:rPr>
+            </w:pPr>
+            <w:r>
+              <w:rPr>
+                <w:rFonts w:ascii="TH SarabunPSK" w:hAnsi="TH SarabunPSK" w:cs="TH SarabunPSK" w:hint="cs"/>
+                <w:b/>
+                <w:bCs/>
+                <w:sz w:val="32"/>
+                <w:szCs w:val="32"/>
+                <w:cs/>
+              </w:rPr>
+              <w:t>ใบเนื้อหา</w:t>
+            </w:r>
+          </w:p>
+        </w:tc>
+        <w:tc>
+          <w:tcPr>
+            <w:tcW w:w="1635" w:type="dxa"/>
+            <w:vMerge w:val="restart"/>
+            <w:vAlign w:val="center"/>
+          </w:tcPr>
+          <w:p>
+            <w:pPr>
+              <w:jc w:val="center"/>
+              <w:rPr>
+                <w:rFonts w:ascii="TH SarabunPSK" w:hAnsi="TH SarabunPSK" w:cs="TH SarabunPSK"/>
+                <w:b/>
+                <w:bCs/>
+                <w:sz w:val="32"/>
+                <w:szCs w:val="32"/>
+              </w:rPr>
+            </w:pPr>
+            <w:r>
+              <w:rPr>
+                <w:rFonts w:ascii="TH SarabunPSK" w:hAnsi="TH SarabunPSK" w:cs="TH SarabunPSK" w:hint="cs"/>
+                <w:b/>
+                <w:bCs/>
+                <w:sz w:val="32"/>
+                <w:szCs w:val="32"/>
+                <w:cs/>
+              </w:rPr>
+              <w:t>หน้าที่</w:t>
+            </w:r>
+            <w:r>
+              <w:rPr>
+                <w:rFonts w:ascii="TH SarabunPSK" w:hAnsi="TH SarabunPSK" w:cs="TH SarabunPSK"/>
+                <w:b/>
+                <w:bCs/>
+                <w:sz w:val="32"/>
+                <w:szCs w:val="32"/>
+              </w:rPr>
+              <w:t xml:space="preserve"> 3</w:t>
+            </w:r>
+          </w:p>
+        </w:tc>
+      </w:tr>
+      <w:tr>
+        <w:trPr>
+          <w:trHeight w:val="704"/>
+        </w:trPr>
+        <w:tc>
+          <w:tcPr>
+            <w:tcW w:w="1626" w:type="dxa"/>
+            <w:vMerge/>
+          </w:tcPr>
+          <w:p>
+            <w:pPr>
+              <w:jc w:val="center"/>
+              <w:rPr>
+                <w:rFonts w:ascii="TH SarabunPSK" w:hAnsi="TH SarabunPSK" w:cs="TH SarabunPSK"/>
+                <w:b/>
+                <w:bCs/>
+                <w:sz w:val="32"/>
+                <w:szCs w:val="32"/>
+              </w:rPr>
+            </w:pPr>
+          </w:p>
+        </w:tc>
+        <w:tc>
+          <w:tcPr>
+            <w:tcW w:w="2268" w:type="dxa"/>
+            <w:vAlign w:val="center"/>
+          </w:tcPr>
+          <w:p>
+            <w:pPr>
+              <w:jc w:val="center"/>
+              <w:rPr>
+                <w:rFonts w:ascii="TH SarabunPSK" w:hAnsi="TH SarabunPSK" w:cs="TH SarabunPSK"/>
+                <w:b/>
+                <w:bCs/>
+                <w:sz w:val="32"/>
+                <w:szCs w:val="32"/>
+              </w:rPr>
+            </w:pPr>
+            <w:r>
+              <w:rPr>
+                <w:rFonts w:ascii="TH SarabunPSK" w:hAnsi="TH SarabunPSK" w:cs="TH SarabunPSK" w:hint="cs"/>
+                <w:b/>
+                <w:bCs/>
+                <w:sz w:val="32"/>
+                <w:szCs w:val="32"/>
+                <w:cs/>
+              </w:rPr>
+              <w:t>รหัสวิชา 30901-2008</w:t>
+            </w:r>
+          </w:p>
+        </w:tc>
+        <w:tc>
+          <w:tcPr>
+            <w:tcW w:w="3827" w:type="dxa"/>
+            <w:vAlign w:val="center"/>
+          </w:tcPr>
+          <w:p>
+            <w:pPr>
+              <w:jc w:val="center"/>
+              <w:rPr>
+                <w:rFonts w:ascii="TH SarabunPSK" w:hAnsi="TH SarabunPSK" w:cs="TH SarabunPSK"/>
+                <w:b/>
+                <w:bCs/>
+                <w:sz w:val="32"/>
+                <w:szCs w:val="32"/>
+              </w:rPr>
+            </w:pPr>
+            <w:r>
+              <w:rPr>
+                <w:rFonts w:ascii="TH SarabunPSK" w:hAnsi="TH SarabunPSK" w:cs="TH SarabunPSK" w:hint="cs"/>
+                <w:b/>
+                <w:bCs/>
+                <w:sz w:val="32"/>
+                <w:szCs w:val="32"/>
+                <w:cs/>
+              </w:rPr>
+              <w:t xml:space="preserve">รายวิชา การพัฒนาเว็บด้วยภาษา </w:t>
+            </w:r>
+            <w:r>
+              <w:rPr>
+                <w:rFonts w:ascii="TH SarabunPSK" w:hAnsi="TH SarabunPSK" w:cs="TH SarabunPSK"/>
+                <w:b/>
+                <w:bCs/>
+                <w:sz w:val="32"/>
+                <w:szCs w:val="32"/>
+              </w:rPr>
+              <w:t>PHP</w:t>
+            </w:r>
+          </w:p>
+        </w:tc>
+        <w:tc>
+          <w:tcPr>
+            <w:tcW w:w="1635" w:type="dxa"/>
+            <w:vMerge/>
+            <w:vAlign w:val="center"/>
+          </w:tcPr>
+          <w:p>
+            <w:pPr>
+              <w:jc w:val="center"/>
+              <w:rPr>
+                <w:rFonts w:ascii="TH SarabunPSK" w:hAnsi="TH SarabunPSK" w:cs="TH SarabunPSK"/>
+                <w:b/>
+                <w:bCs/>
+                <w:sz w:val="32"/>
+                <w:szCs w:val="32"/>
+              </w:rPr>
+            </w:pPr>
+          </w:p>
+        </w:tc>
+      </w:tr>
+      <w:tr>
+        <w:tc>
+          <w:tcPr>
+            <w:tcW w:w="1626" w:type="dxa"/>
+            <w:vMerge/>
+          </w:tcPr>
+          <w:p>
+            <w:pPr>
+              <w:jc w:val="center"/>
+              <w:rPr>
+                <w:rFonts w:ascii="TH SarabunPSK" w:hAnsi="TH SarabunPSK" w:cs="TH SarabunPSK"/>
+                <w:b/>
+                <w:bCs/>
+                <w:sz w:val="32"/>
+                <w:szCs w:val="32"/>
+              </w:rPr>
+            </w:pPr>
+          </w:p>
+        </w:tc>
+        <w:tc>
+          <w:tcPr>
+            <w:tcW w:w="6095" w:type="dxa"/>
+            <w:gridSpan w:val="2"/>
+            <w:vAlign w:val="center"/>
+          </w:tcPr>
+          <w:p>
+            <w:pPr>
+              <w:jc w:val="center"/>
+              <w:rPr>
+                <w:rFonts w:ascii="TH SarabunPSK" w:hAnsi="TH SarabunPSK" w:cs="TH SarabunPSK"/>
+                <w:b/>
+                <w:bCs/>
+                <w:sz w:val="32"/>
+                <w:szCs w:val="32"/>
+              </w:rPr>
+            </w:pPr>
+            <w:r>
+              <w:rPr>
+                <w:rFonts w:ascii="TH SarabunPSK" w:hAnsi="TH SarabunPSK" w:cs="TH SarabunPSK" w:hint="cs"/>
+                <w:b/>
+                <w:bCs/>
+                <w:sz w:val="32"/>
+                <w:szCs w:val="32"/>
+                <w:cs/>
+              </w:rPr>
+              <w:t>หน่วยที่ 11</w:t>
+            </w:r>
+          </w:p>
+        </w:tc>
+        <w:tc>
+          <w:tcPr>
+            <w:tcW w:w="1635" w:type="dxa"/>
+            <w:vMerge/>
+            <w:vAlign w:val="center"/>
+          </w:tcPr>
+          <w:p>
+            <w:pPr>
+              <w:jc w:val="center"/>
+              <w:rPr>
+                <w:rFonts w:ascii="TH SarabunPSK" w:hAnsi="TH SarabunPSK" w:cs="TH SarabunPSK"/>
+                <w:b/>
+                <w:bCs/>
+                <w:sz w:val="32"/>
+                <w:szCs w:val="32"/>
+              </w:rPr>
+            </w:pPr>
+          </w:p>
+        </w:tc>
+      </w:tr>
+      <w:tr>
+        <w:tc>
+          <w:tcPr>
+            <w:tcW w:w="9356" w:type="dxa"/>
+            <w:gridSpan w:val="4"/>
+          </w:tcPr>
+          <w:p>
+            <w:pPr>
+              <w:rPr>
+                <w:rFonts w:ascii="TH SarabunPSK" w:hAnsi="TH SarabunPSK" w:cs="TH SarabunPSK"/>
+                <w:sz w:val="32"/>
+                <w:szCs w:val="32"/>
+              </w:rPr>
+            </w:pPr>
+          </w:p>
+          <w:tbl>
+            <w:tblPr>
+              <w:tblStyle w:val="a4"/>
+              <w:tblW w:w="0" w:type="auto"/>
+              <w:tblInd w:w="738" w:type="dxa"/>
+              <w:tblLook w:val="04A0" w:firstRow="1" w:lastRow="0" w:firstColumn="1" w:lastColumn="0" w:noHBand="0" w:noVBand="1"/>
+            </w:tblPr>
+            <w:tblGrid>
+              <w:gridCol w:w="7938"/>
+            </w:tblGrid>
+            <w:tr>
+              <w:tc>
+                <w:tcPr>
+                  <w:tcW w:w="7938" w:type="dxa"/>
+                </w:tcPr>
+                <w:p>
+                  <w:pPr>
+                    <w:rPr>
+                      <w:rFonts w:ascii="TH SarabunPSK" w:hAnsi="TH SarabunPSK" w:cs="TH SarabunPSK" w:hint="cs"/>
+                      <w:b/>
+                      <w:bCs/>
+                      <w:sz w:val="32"/>
+                      <w:szCs w:val="32"/>
+                      <w:cs/>
+                    </w:rPr>
+                  </w:pPr>
+                  <w:r>
+                    <w:rPr>
+                      <w:rFonts w:ascii="TH SarabunPSK" w:hAnsi="TH SarabunPSK" w:cs="TH SarabunPSK" w:hint="cs"/>
+                      <w:b/>
+                      <w:bCs/>
+                      <w:sz w:val="32"/>
+                      <w:szCs w:val="32"/>
+                      <w:cs/>
+                    </w:rPr>
+                    <w:t>ตัวอย่าง</w:t>
+                  </w:r>
+                  <w:r>
+                    <w:rPr>
+                      <w:rFonts w:ascii="TH SarabunPSK" w:hAnsi="TH SarabunPSK" w:cs="TH SarabunPSK" w:hint="cs"/>
+                      <w:b/>
+                      <w:bCs/>
+                      <w:sz w:val="32"/>
+                      <w:szCs w:val="32"/>
+                      <w:cs/>
+                    </w:rPr>
+                    <w:t>ที่ 2</w:t>
+                  </w:r>
+                  <w:r>
+                    <w:rPr>
+                      <w:rFonts w:ascii="TH SarabunPSK" w:hAnsi="TH SarabunPSK" w:cs="TH SarabunPSK"/>
+                      <w:b/>
+                      <w:bCs/>
+                      <w:sz w:val="32"/>
+                      <w:szCs w:val="32"/>
+                    </w:rPr>
+                    <w:t xml:space="preserve"> (</w:t>
+                  </w:r>
+                  <w:r>
+                    <w:rPr>
+                      <w:rFonts w:ascii="TH SarabunPSK" w:hAnsi="TH SarabunPSK" w:cs="TH SarabunPSK" w:hint="cs"/>
+                      <w:b/>
+                      <w:bCs/>
+                      <w:sz w:val="32"/>
+                      <w:szCs w:val="32"/>
+                      <w:cs/>
+                    </w:rPr>
+                    <w:t>ต่อ)</w:t>
+                  </w:r>
+                </w:p>
+              </w:tc>
+            </w:tr>
+            <w:tr>
+              <w:tc>
+                <w:tcPr>
+                  <w:tcW w:w="7938" w:type="dxa"/>
+                </w:tcPr>
+                <w:p>
+                  <w:pPr>
+                    <w:rPr>
+                      <w:rFonts w:ascii="TH SarabunPSK" w:hAnsi="TH SarabunPSK" w:cs="TH SarabunPSK"/>
+                      <w:sz w:val="32"/>
+                      <w:szCs w:val="32"/>
+                    </w:rPr>
+                  </w:pPr>
+                  <w:r>
+                    <w:rPr>
+                      <w:rFonts w:ascii="TH SarabunPSK" w:hAnsi="TH SarabunPSK" w:cs="TH SarabunPSK"/>
+                      <w:sz w:val="32"/>
+                      <w:szCs w:val="32"/>
+                    </w:rPr>
+                    <w:t>//</w:t>
+                  </w:r>
+                  <w:r>
+                    <w:rPr>
+                      <w:rFonts w:ascii="TH SarabunPSK" w:hAnsi="TH SarabunPSK" w:cs="TH SarabunPSK"/>
+                      <w:sz w:val="32"/>
+                      <w:szCs w:val="32"/>
+                      <w:cs/>
+                    </w:rPr>
+                    <w:t>ทำการส่งไฟล์เก็บไว้ในโฟลเดอร์</w:t>
+                  </w:r>
+                </w:p>
+                <w:p>
+                  <w:pPr>
+                    <w:rPr>
+                      <w:rFonts w:ascii="TH SarabunPSK" w:hAnsi="TH SarabunPSK" w:cs="TH SarabunPSK"/>
+                      <w:sz w:val="32"/>
+                      <w:szCs w:val="32"/>
+                    </w:rPr>
+                  </w:pPr>
+                  <w:r>
+                    <w:rPr>
+                      <w:rFonts w:ascii="TH SarabunPSK" w:hAnsi="TH SarabunPSK" w:cs="TH SarabunPSK"/>
+                      <w:sz w:val="32"/>
+                      <w:szCs w:val="32"/>
+                    </w:rPr>
+                    <w:t>if (</w:t>
+                  </w:r>
+                  <w:proofErr w:type="spellStart"/>
+                  <w:r>
+                    <w:rPr>
+                      <w:rFonts w:ascii="TH SarabunPSK" w:hAnsi="TH SarabunPSK" w:cs="TH SarabunPSK"/>
+                      <w:sz w:val="32"/>
+                      <w:szCs w:val="32"/>
+                    </w:rPr>
+                    <w:t>move_uploaded_file</w:t>
+                  </w:r>
+                  <w:proofErr w:type="spellEnd"/>
+                  <w:r>
+                    <w:rPr>
+                      <w:rFonts w:ascii="TH SarabunPSK" w:hAnsi="TH SarabunPSK" w:cs="TH SarabunPSK"/>
+                      <w:sz w:val="32"/>
+                      <w:szCs w:val="32"/>
+                    </w:rPr>
+                    <w:t>($_FILES["</w:t>
+                  </w:r>
+                  <w:proofErr w:type="spellStart"/>
+                  <w:r>
+                    <w:rPr>
+                      <w:rFonts w:ascii="TH SarabunPSK" w:hAnsi="TH SarabunPSK" w:cs="TH SarabunPSK"/>
+                      <w:sz w:val="32"/>
+                      <w:szCs w:val="32"/>
+                    </w:rPr>
+                    <w:t>fileToUpload</w:t>
+                  </w:r>
+                  <w:proofErr w:type="spellEnd"/>
+                  <w:r>
+                    <w:rPr>
+                      <w:rFonts w:ascii="TH SarabunPSK" w:hAnsi="TH SarabunPSK" w:cs="TH SarabunPSK"/>
+                      <w:sz w:val="32"/>
+                      <w:szCs w:val="32"/>
+                    </w:rPr>
+                    <w:t>"]["</w:t>
+                  </w:r>
+                  <w:proofErr w:type="spellStart"/>
+                  <w:r>
+                    <w:rPr>
+                      <w:rFonts w:ascii="TH SarabunPSK" w:hAnsi="TH SarabunPSK" w:cs="TH SarabunPSK"/>
+                      <w:sz w:val="32"/>
+                      <w:szCs w:val="32"/>
+                    </w:rPr>
+                    <w:t>tmp_name</w:t>
+                  </w:r>
+                  <w:proofErr w:type="spellEnd"/>
+                  <w:r>
+                    <w:rPr>
+                      <w:rFonts w:ascii="TH SarabunPSK" w:hAnsi="TH SarabunPSK" w:cs="TH SarabunPSK"/>
+                      <w:sz w:val="32"/>
+                      <w:szCs w:val="32"/>
+                    </w:rPr>
+                    <w:t>"], $</w:t>
+                  </w:r>
+                  <w:proofErr w:type="spellStart"/>
+                  <w:r>
+                    <w:rPr>
+                      <w:rFonts w:ascii="TH SarabunPSK" w:hAnsi="TH SarabunPSK" w:cs="TH SarabunPSK"/>
+                      <w:sz w:val="32"/>
+                      <w:szCs w:val="32"/>
+                    </w:rPr>
+                    <w:t>upfile</w:t>
+                  </w:r>
+                  <w:proofErr w:type="spellEnd"/>
+                  <w:r>
+                    <w:rPr>
+                      <w:rFonts w:ascii="TH SarabunPSK" w:hAnsi="TH SarabunPSK" w:cs="TH SarabunPSK"/>
+                      <w:sz w:val="32"/>
+                      <w:szCs w:val="32"/>
+                    </w:rPr>
+                    <w:t>)) {</w:t>
+                  </w:r>
+                </w:p>
+                <w:p>
+                  <w:pPr>
+                    <w:rPr>
+                      <w:rFonts w:ascii="TH SarabunPSK" w:hAnsi="TH SarabunPSK" w:cs="TH SarabunPSK"/>
+                      <w:sz w:val="32"/>
+                      <w:szCs w:val="32"/>
+                    </w:rPr>
+                  </w:pPr>
+                  <w:r>
+                    <w:rPr>
+                      <w:rFonts w:ascii="TH SarabunPSK" w:hAnsi="TH SarabunPSK" w:cs="TH SarabunPSK"/>
+                      <w:sz w:val="32"/>
+                      <w:szCs w:val="32"/>
+                    </w:rPr>
+                    <w:t xml:space="preserve">    </w:t>
+                  </w:r>
+                  <w:proofErr w:type="gramStart"/>
+                  <w:r>
+                    <w:rPr>
+                      <w:rFonts w:ascii="TH SarabunPSK" w:hAnsi="TH SarabunPSK" w:cs="TH SarabunPSK"/>
+                      <w:sz w:val="32"/>
+                      <w:szCs w:val="32"/>
+                    </w:rPr>
+                    <w:t>echo</w:t>
+                  </w:r>
+                  <w:proofErr w:type="gramEnd"/>
+                  <w:r>
+                    <w:rPr>
+                      <w:rFonts w:ascii="TH SarabunPSK" w:hAnsi="TH SarabunPSK" w:cs="TH SarabunPSK"/>
+                      <w:sz w:val="32"/>
+                      <w:szCs w:val="32"/>
+                    </w:rPr>
+                    <w:t xml:space="preserve"> "</w:t>
+                  </w:r>
+                  <w:r>
+                    <w:rPr>
+                      <w:rFonts w:ascii="TH SarabunPSK" w:hAnsi="TH SarabunPSK" w:cs="TH SarabunPSK"/>
+                      <w:sz w:val="32"/>
+                      <w:szCs w:val="32"/>
+                      <w:cs/>
+                    </w:rPr>
+                    <w:t xml:space="preserve">ไฟล์ " . </w:t>
+                  </w:r>
+                  <w:proofErr w:type="spellStart"/>
+                  <w:proofErr w:type="gramStart"/>
+                  <w:r>
+                    <w:rPr>
+                      <w:rFonts w:ascii="TH SarabunPSK" w:hAnsi="TH SarabunPSK" w:cs="TH SarabunPSK"/>
+                      <w:sz w:val="32"/>
+                      <w:szCs w:val="32"/>
+                    </w:rPr>
+                    <w:t>htmlspecialchars</w:t>
+                  </w:r>
+                  <w:proofErr w:type="spellEnd"/>
+                  <w:r>
+                    <w:rPr>
+                      <w:rFonts w:ascii="TH SarabunPSK" w:hAnsi="TH SarabunPSK" w:cs="TH SarabunPSK"/>
+                      <w:sz w:val="32"/>
+                      <w:szCs w:val="32"/>
+                    </w:rPr>
+                    <w:t>(</w:t>
+                  </w:r>
+                  <w:proofErr w:type="spellStart"/>
+                  <w:proofErr w:type="gramEnd"/>
+                  <w:r>
+                    <w:rPr>
+                      <w:rFonts w:ascii="TH SarabunPSK" w:hAnsi="TH SarabunPSK" w:cs="TH SarabunPSK"/>
+                      <w:sz w:val="32"/>
+                      <w:szCs w:val="32"/>
+                    </w:rPr>
+                    <w:t>basename</w:t>
+                  </w:r>
+                  <w:proofErr w:type="spellEnd"/>
+                  <w:r>
+                    <w:rPr>
+                      <w:rFonts w:ascii="TH SarabunPSK" w:hAnsi="TH SarabunPSK" w:cs="TH SarabunPSK"/>
+                      <w:sz w:val="32"/>
+                      <w:szCs w:val="32"/>
+                    </w:rPr>
+                    <w:t>($_FILES["</w:t>
+                  </w:r>
+                  <w:proofErr w:type="spellStart"/>
+                  <w:r>
+                    <w:rPr>
+                      <w:rFonts w:ascii="TH SarabunPSK" w:hAnsi="TH SarabunPSK" w:cs="TH SarabunPSK"/>
+                      <w:sz w:val="32"/>
+                      <w:szCs w:val="32"/>
+                    </w:rPr>
+                    <w:t>fileToUpload</w:t>
+                  </w:r>
+                  <w:proofErr w:type="spellEnd"/>
+                  <w:r>
+                    <w:rPr>
+                      <w:rFonts w:ascii="TH SarabunPSK" w:hAnsi="TH SarabunPSK" w:cs="TH SarabunPSK"/>
+                      <w:sz w:val="32"/>
+                      <w:szCs w:val="32"/>
+                    </w:rPr>
+                    <w:t xml:space="preserve">"]["name"])) . " </w:t>
+                  </w:r>
+                  <w:r>
+                    <w:rPr>
+                      <w:rFonts w:ascii="TH SarabunPSK" w:hAnsi="TH SarabunPSK" w:cs="TH SarabunPSK"/>
+                      <w:sz w:val="32"/>
+                      <w:szCs w:val="32"/>
+                      <w:cs/>
+                    </w:rPr>
+                    <w:t>ทำการอับโหลดเรียบร้อยแล้ว"</w:t>
+                  </w:r>
+                  <w:r>
+                    <w:rPr>
+                      <w:rFonts w:ascii="TH SarabunPSK" w:hAnsi="TH SarabunPSK" w:cs="TH SarabunPSK"/>
+                      <w:sz w:val="32"/>
+                      <w:szCs w:val="32"/>
+                    </w:rPr>
+                    <w:t>;</w:t>
+                  </w:r>
+                </w:p>
+                <w:p>
+                  <w:pPr>
+                    <w:rPr>
+                      <w:rFonts w:ascii="TH SarabunPSK" w:hAnsi="TH SarabunPSK" w:cs="TH SarabunPSK"/>
+                      <w:sz w:val="32"/>
+                      <w:szCs w:val="32"/>
+                    </w:rPr>
+                  </w:pPr>
+                  <w:r>
+                    <w:rPr>
+                      <w:rFonts w:ascii="TH SarabunPSK" w:hAnsi="TH SarabunPSK" w:cs="TH SarabunPSK"/>
+                      <w:sz w:val="32"/>
+                      <w:szCs w:val="32"/>
+                    </w:rPr>
+                    <w:t xml:space="preserve">    header("refresh: 3; </w:t>
+                  </w:r>
+                  <w:proofErr w:type="spellStart"/>
+                  <w:r>
+                    <w:rPr>
+                      <w:rFonts w:ascii="TH SarabunPSK" w:hAnsi="TH SarabunPSK" w:cs="TH SarabunPSK"/>
+                      <w:sz w:val="32"/>
+                      <w:szCs w:val="32"/>
+                    </w:rPr>
+                    <w:t>url</w:t>
+                  </w:r>
+                  <w:proofErr w:type="spellEnd"/>
+                  <w:r>
+                    <w:rPr>
+                      <w:rFonts w:ascii="TH SarabunPSK" w:hAnsi="TH SarabunPSK" w:cs="TH SarabunPSK"/>
+                      <w:sz w:val="32"/>
+                      <w:szCs w:val="32"/>
+                    </w:rPr>
+                    <w:t>=upload.html");</w:t>
+                  </w:r>
+                </w:p>
+                <w:p>
+                  <w:pPr>
+                    <w:rPr>
+                      <w:rFonts w:ascii="TH SarabunPSK" w:hAnsi="TH SarabunPSK" w:cs="TH SarabunPSK"/>
+                      <w:sz w:val="32"/>
+                      <w:szCs w:val="32"/>
+                    </w:rPr>
+                  </w:pPr>
+                  <w:r>
+                    <w:rPr>
+                      <w:rFonts w:ascii="TH SarabunPSK" w:hAnsi="TH SarabunPSK" w:cs="TH SarabunPSK"/>
+                      <w:sz w:val="32"/>
+                      <w:szCs w:val="32"/>
+                    </w:rPr>
+                    <w:t xml:space="preserve">    exit(0);</w:t>
+                  </w:r>
+                </w:p>
+                <w:p>
+                  <w:pPr>
+                    <w:rPr>
+                      <w:rFonts w:ascii="TH SarabunPSK" w:hAnsi="TH SarabunPSK" w:cs="TH SarabunPSK"/>
+                      <w:sz w:val="32"/>
+                      <w:szCs w:val="32"/>
+                    </w:rPr>
+                  </w:pPr>
+                  <w:r>
+                    <w:rPr>
+                      <w:rFonts w:ascii="TH SarabunPSK" w:hAnsi="TH SarabunPSK" w:cs="TH SarabunPSK"/>
+                      <w:sz w:val="32"/>
+                      <w:szCs w:val="32"/>
+                    </w:rPr>
+                    <w:t>} else {</w:t>
+                  </w:r>
+                </w:p>
+                <w:p>
+                  <w:pPr>
+                    <w:rPr>
+                      <w:rFonts w:ascii="TH SarabunPSK" w:hAnsi="TH SarabunPSK" w:cs="TH SarabunPSK"/>
+                      <w:sz w:val="32"/>
+                      <w:szCs w:val="32"/>
+                    </w:rPr>
+                  </w:pPr>
+                  <w:r>
+                    <w:rPr>
+                      <w:rFonts w:ascii="TH SarabunPSK" w:hAnsi="TH SarabunPSK" w:cs="TH SarabunPSK"/>
+                      <w:sz w:val="32"/>
+                      <w:szCs w:val="32"/>
+                    </w:rPr>
+                    <w:t xml:space="preserve">    </w:t>
+                  </w:r>
+                  <w:proofErr w:type="gramStart"/>
+                  <w:r>
+                    <w:rPr>
+                      <w:rFonts w:ascii="TH SarabunPSK" w:hAnsi="TH SarabunPSK" w:cs="TH SarabunPSK"/>
+                      <w:sz w:val="32"/>
+                      <w:szCs w:val="32"/>
+                    </w:rPr>
+                    <w:t>echo</w:t>
+                  </w:r>
+                  <w:proofErr w:type="gramEnd"/>
+                  <w:r>
+                    <w:rPr>
+                      <w:rFonts w:ascii="TH SarabunPSK" w:hAnsi="TH SarabunPSK" w:cs="TH SarabunPSK"/>
+                      <w:sz w:val="32"/>
+                      <w:szCs w:val="32"/>
+                    </w:rPr>
+                    <w:t xml:space="preserve"> "</w:t>
+                  </w:r>
+                  <w:r>
+                    <w:rPr>
+                      <w:rFonts w:ascii="TH SarabunPSK" w:hAnsi="TH SarabunPSK" w:cs="TH SarabunPSK"/>
+                      <w:sz w:val="32"/>
+                      <w:szCs w:val="32"/>
+                      <w:cs/>
+                    </w:rPr>
+                    <w:t>เกิดความผิดพลาด ไม่สามารถอัปโหลดไฟล์ได้."</w:t>
+                  </w:r>
+                  <w:r>
+                    <w:rPr>
+                      <w:rFonts w:ascii="TH SarabunPSK" w:hAnsi="TH SarabunPSK" w:cs="TH SarabunPSK"/>
+                      <w:sz w:val="32"/>
+                      <w:szCs w:val="32"/>
+                    </w:rPr>
+                    <w:t>;</w:t>
+                  </w:r>
+                </w:p>
+                <w:p>
+                  <w:pPr>
+                    <w:rPr>
+                      <w:rFonts w:ascii="TH SarabunPSK" w:hAnsi="TH SarabunPSK" w:cs="TH SarabunPSK"/>
+                      <w:sz w:val="32"/>
+                      <w:szCs w:val="32"/>
+                    </w:rPr>
+                  </w:pPr>
+                  <w:r>
+                    <w:rPr>
+                      <w:rFonts w:ascii="TH SarabunPSK" w:hAnsi="TH SarabunPSK" w:cs="TH SarabunPSK"/>
+                      <w:sz w:val="32"/>
+                      <w:szCs w:val="32"/>
+                    </w:rPr>
+                    <w:t xml:space="preserve">    header("refresh: 3; </w:t>
+                  </w:r>
+                  <w:proofErr w:type="spellStart"/>
+                  <w:r>
+                    <w:rPr>
+                      <w:rFonts w:ascii="TH SarabunPSK" w:hAnsi="TH SarabunPSK" w:cs="TH SarabunPSK"/>
+                      <w:sz w:val="32"/>
+                      <w:szCs w:val="32"/>
+                    </w:rPr>
+                    <w:t>url</w:t>
+                  </w:r>
+                  <w:proofErr w:type="spellEnd"/>
+                  <w:r>
+                    <w:rPr>
+                      <w:rFonts w:ascii="TH SarabunPSK" w:hAnsi="TH SarabunPSK" w:cs="TH SarabunPSK"/>
+                      <w:sz w:val="32"/>
+                      <w:szCs w:val="32"/>
+                    </w:rPr>
+                    <w:t>=upload.html");</w:t>
+                  </w:r>
+                </w:p>
+                <w:p>
+                  <w:pPr>
+                    <w:rPr>
+                      <w:rFonts w:ascii="TH SarabunPSK" w:hAnsi="TH SarabunPSK" w:cs="TH SarabunPSK"/>
+                      <w:sz w:val="32"/>
+                      <w:szCs w:val="32"/>
+                    </w:rPr>
+                  </w:pPr>
+                  <w:r>
+                    <w:rPr>
+                      <w:rFonts w:ascii="TH SarabunPSK" w:hAnsi="TH SarabunPSK" w:cs="TH SarabunPSK"/>
+                      <w:sz w:val="32"/>
+                      <w:szCs w:val="32"/>
+                    </w:rPr>
+                    <w:t xml:space="preserve">    exit(0);</w:t>
+                  </w:r>
+                </w:p>
+                <w:p>
+                  <w:pPr>
+                    <w:rPr>
+                      <w:rFonts w:ascii="TH SarabunPSK" w:hAnsi="TH SarabunPSK" w:cs="TH SarabunPSK" w:hint="cs"/>
+                      <w:sz w:val="32"/>
+                      <w:szCs w:val="32"/>
+                    </w:rPr>
+                  </w:pPr>
+                  <w:r>
+                    <w:rPr>
+                      <w:rFonts w:ascii="TH SarabunPSK" w:hAnsi="TH SarabunPSK" w:cs="TH SarabunPSK"/>
+                      <w:sz w:val="32"/>
+                      <w:szCs w:val="32"/>
+                    </w:rPr>
+                    <w:t>}</w:t>
+                  </w:r>
+                </w:p>
+              </w:tc>
+            </w:tr>
+          </w:tbl>
+          <w:p>
+            <w:pPr>
+              <w:ind w:firstLine="743"/>
+              <w:rPr>
+                <w:rFonts w:ascii="TH SarabunPSK" w:hAnsi="TH SarabunPSK" w:cs="TH SarabunPSK" w:hint="cs"/>
+                <w:sz w:val="32"/>
+                <w:szCs w:val="32"/>
+                <w:cs/>
+              </w:rPr>
+            </w:pPr>
+          </w:p>
+          <w:tbl>
+            <w:tblPr>
+              <w:tblStyle w:val="a4"/>
+              <w:tblW w:w="0" w:type="auto"/>
+              <w:tblInd w:w="738" w:type="dxa"/>
+              <w:tblLook w:val="04A0" w:firstRow="1" w:lastRow="0" w:firstColumn="1" w:lastColumn="0" w:noHBand="0" w:noVBand="1"/>
+            </w:tblPr>
+            <w:tblGrid>
+              <w:gridCol w:w="8387"/>
+            </w:tblGrid>
+            <w:tr>
+              <w:tc>
+                <w:tcPr>
+                  <w:tcW w:w="8387" w:type="dxa"/>
+                </w:tcPr>
+                <w:p>
+                  <w:pPr>
+                    <w:rPr>
+                      <w:rFonts w:ascii="TH SarabunPSK" w:hAnsi="TH SarabunPSK" w:cs="TH SarabunPSK" w:hint="cs"/>
+                      <w:b/>
+                      <w:bCs/>
+                      <w:sz w:val="32"/>
+                      <w:szCs w:val="32"/>
+                    </w:rPr>
+                  </w:pPr>
+                  <w:r>
+                    <w:rPr>
+                      <w:rFonts w:ascii="TH SarabunPSK" w:hAnsi="TH SarabunPSK" w:cs="TH SarabunPSK" w:hint="cs"/>
+                      <w:b/>
+                      <w:bCs/>
+                      <w:sz w:val="32"/>
+                      <w:szCs w:val="32"/>
+                      <w:cs/>
+                    </w:rPr>
+                    <w:t>ผลลัพธ์</w:t>
+                  </w:r>
+                </w:p>
+              </w:tc>
+            </w:tr>
+            <w:tr>
+              <w:tc>
+                <w:tcPr>
+                  <w:tcW w:w="8387" w:type="dxa"/>
+                </w:tcPr>
+                <w:p>
+                  <w:pPr>
+                    <w:rPr>
+                      <w:rFonts w:ascii="TH SarabunPSK" w:hAnsi="TH SarabunPSK" w:cs="TH SarabunPSK"/>
+                      <w:noProof/>
+                      <w:sz w:val="20"/>
+                      <w:szCs w:val="20"/>
+                    </w:rPr>
+                  </w:pPr>
+                </w:p>
+                <w:p>
+                  <w:pPr>
+                    <w:rPr>
+                      <w:rFonts w:ascii="TH SarabunPSK" w:hAnsi="TH SarabunPSK" w:cs="TH SarabunPSK"/>
+                      <w:sz w:val="32"/>
+                      <w:szCs w:val="32"/>
+                    </w:rPr>
+                  </w:pPr>
+                  <w:r>
+                    <w:rPr>
+                      <w:rFonts w:ascii="TH SarabunPSK" w:hAnsi="TH SarabunPSK" w:cs="TH SarabunPSK"/>
+                      <w:noProof/>
+                      <w:sz w:val="32"/>
+                      <w:szCs w:val="32"/>
+                    </w:rPr>
+                    <w:drawing>
+                      <wp:inline distT="0" distB="0" distL="0" distR="0">
+                        <wp:extent cx="1619409" cy="288000"/>
+                        <wp:effectExtent l="0" t="0" r="0" b="0"/>
+                        <wp:docPr id="9" name="รูปภาพ 9"/>
+                        <wp:cNvGraphicFramePr>
+                          <a:graphicFrameLocks xmlns:a="http://schemas.openxmlformats.org/drawingml/2006/main" noChangeAspect="1"/>
+                        </wp:cNvGraphicFramePr>
+                        <a:graphic xmlns:a="http://schemas.openxmlformats.org/drawingml/2006/main">
+                          <a:graphicData uri="http://schemas.openxmlformats.org/drawingml/2006/picture">
+                            <pic:pic xmlns:pic="http://schemas.openxmlformats.org/drawingml/2006/picture">
+                              <pic:nvPicPr>
+                                <pic:cNvPr id="0" name="chrome_51qABqicsA.png"/>
+                                <pic:cNvPicPr/>
+                              </pic:nvPicPr>
+                              <pic:blipFill rotWithShape="1">
+                                <a:blip r:embed="rId8">
+                                  <a:extLst>
+                                    <a:ext uri="{28A0092B-C50C-407E-A947-70E740481C1C}">
+                                      <a14:useLocalDpi xmlns:a14="http://schemas.microsoft.com/office/drawing/2010/main" val="0"/>
+                                    </a:ext>
+                                  </a:extLst>
+                                </a:blip>
+                                <a:srcRect r="82762" b="93101"/>
+                                <a:stretch/>
+                              </pic:blipFill>
+                              <pic:spPr bwMode="auto">
+                                <a:xfrm>
+                                  <a:off x="0" y="0"/>
+                                  <a:ext cx="1619409" cy="288000"/>
+                                </a:xfrm>
+                                <a:prstGeom prst="rect">
+                                  <a:avLst/>
+                                </a:prstGeom>
+                                <a:ln>
+                                  <a:noFill/>
+                                </a:ln>
+                                <a:extLst>
+                                  <a:ext uri="{53640926-AAD7-44D8-BBD7-CCE9431645EC}">
+                                    <a14:shadowObscured xmlns:a14="http://schemas.microsoft.com/office/drawing/2010/main"/>
+                                  </a:ext>
+                                </a:extLst>
+                              </pic:spPr>
+                            </pic:pic>
+                          </a:graphicData>
+                        </a:graphic>
+                      </wp:inline>
+                    </w:drawing>
+                  </w:r>
+                </w:p>
+                <w:p>
+                  <w:pPr>
+                    <w:rPr>
+                      <w:rFonts w:ascii="TH SarabunPSK" w:hAnsi="TH SarabunPSK" w:cs="TH SarabunPSK"/>
+                      <w:sz w:val="20"/>
+                      <w:szCs w:val="20"/>
+                    </w:rPr>
+                  </w:pPr>
+                </w:p>
+              </w:tc>
+            </w:tr>
+          </w:tbl>
+          <w:p>
+            <w:pPr>
+              <w:rPr>
+                <w:rFonts w:ascii="TH SarabunPSK" w:hAnsi="TH SarabunPSK" w:cs="TH SarabunPSK"/>
+                <w:sz w:val="32"/>
+                <w:szCs w:val="32"/>
+              </w:rPr>
+            </w:pPr>
+          </w:p>
+          <w:tbl>
+            <w:tblPr>
+              <w:tblStyle w:val="a4"/>
+              <w:tblW w:w="0" w:type="auto"/>
+              <w:tblInd w:w="738" w:type="dxa"/>
+              <w:tblLook w:val="04A0" w:firstRow="1" w:lastRow="0" w:firstColumn="1" w:lastColumn="0" w:noHBand="0" w:noVBand="1"/>
+            </w:tblPr>
+            <w:tblGrid>
+              <w:gridCol w:w="8387"/>
+            </w:tblGrid>
+            <w:tr>
+              <w:tc>
+                <w:tcPr>
+                  <w:tcW w:w="8387" w:type="dxa"/>
+                </w:tcPr>
+                <w:p>
+                  <w:pPr>
+                    <w:rPr>
+                      <w:rFonts w:ascii="TH SarabunPSK" w:hAnsi="TH SarabunPSK" w:cs="TH SarabunPSK" w:hint="cs"/>
+                      <w:b/>
+                      <w:bCs/>
+                      <w:sz w:val="32"/>
+                      <w:szCs w:val="32"/>
+                    </w:rPr>
+                  </w:pPr>
+                  <w:r>
+                    <w:rPr>
+                      <w:rFonts w:ascii="TH SarabunPSK" w:hAnsi="TH SarabunPSK" w:cs="TH SarabunPSK" w:hint="cs"/>
+                      <w:b/>
+                      <w:bCs/>
+                      <w:sz w:val="32"/>
+                      <w:szCs w:val="32"/>
+                      <w:cs/>
+                    </w:rPr>
+                    <w:t>ผลลัพธ์</w:t>
+                  </w:r>
+                </w:p>
+              </w:tc>
+            </w:tr>
+            <w:tr>
+              <w:tc>
+                <w:tcPr>
+                  <w:tcW w:w="8387" w:type="dxa"/>
+                </w:tcPr>
+                <w:p>
+                  <w:pPr>
+                    <w:rPr>
+                      <w:rFonts w:ascii="TH SarabunPSK" w:hAnsi="TH SarabunPSK" w:cs="TH SarabunPSK"/>
+                      <w:noProof/>
+                      <w:sz w:val="20"/>
+                      <w:szCs w:val="20"/>
+                    </w:rPr>
+                  </w:pPr>
+                </w:p>
+                <w:p>
+                  <w:pPr>
+                    <w:rPr>
+                      <w:rFonts w:ascii="TH SarabunPSK" w:hAnsi="TH SarabunPSK" w:cs="TH SarabunPSK"/>
+                      <w:sz w:val="32"/>
+                      <w:szCs w:val="32"/>
+                    </w:rPr>
+                  </w:pPr>
+                  <w:r>
+                    <w:rPr>
+                      <w:rFonts w:ascii="TH SarabunPSK" w:hAnsi="TH SarabunPSK" w:cs="TH SarabunPSK"/>
+                      <w:noProof/>
+                      <w:sz w:val="32"/>
+                      <w:szCs w:val="32"/>
+                    </w:rPr>
+                    <w:drawing>
+                      <wp:inline distT="0" distB="0" distL="0" distR="0">
+                        <wp:extent cx="3322292" cy="360000"/>
+                        <wp:effectExtent l="0" t="0" r="0" b="2540"/>
+                        <wp:docPr id="11" name="รูปภาพ 11"/>
+                        <wp:cNvGraphicFramePr>
+                          <a:graphicFrameLocks xmlns:a="http://schemas.openxmlformats.org/drawingml/2006/main" noChangeAspect="1"/>
+                        </wp:cNvGraphicFramePr>
+                        <a:graphic xmlns:a="http://schemas.openxmlformats.org/drawingml/2006/main">
+                          <a:graphicData uri="http://schemas.openxmlformats.org/drawingml/2006/picture">
+                            <pic:pic xmlns:pic="http://schemas.openxmlformats.org/drawingml/2006/picture">
+                              <pic:nvPicPr>
+                                <pic:cNvPr id="0" name="chrome_IwLVBDQnCz.png"/>
+                                <pic:cNvPicPr/>
+                              </pic:nvPicPr>
+                              <pic:blipFill rotWithShape="1">
+                                <a:blip r:embed="rId9">
+                                  <a:extLst>
+                                    <a:ext uri="{28A0092B-C50C-407E-A947-70E740481C1C}">
+                                      <a14:useLocalDpi xmlns:a14="http://schemas.microsoft.com/office/drawing/2010/main" val="0"/>
+                                    </a:ext>
+                                  </a:extLst>
+                                </a:blip>
+                                <a:srcRect r="67439" b="92061"/>
+                                <a:stretch/>
+                              </pic:blipFill>
+                              <pic:spPr bwMode="auto">
+                                <a:xfrm>
+                                  <a:off x="0" y="0"/>
+                                  <a:ext cx="3322292" cy="360000"/>
+                                </a:xfrm>
+                                <a:prstGeom prst="rect">
+                                  <a:avLst/>
+                                </a:prstGeom>
+                                <a:ln>
+                                  <a:noFill/>
+                                </a:ln>
+                                <a:extLst>
+                                  <a:ext uri="{53640926-AAD7-44D8-BBD7-CCE9431645EC}">
+                                    <a14:shadowObscured xmlns:a14="http://schemas.microsoft.com/office/drawing/2010/main"/>
+                                  </a:ext>
+                                </a:extLst>
+                              </pic:spPr>
+                            </pic:pic>
+                          </a:graphicData>
+                        </a:graphic>
+                      </wp:inline>
+                    </w:drawing>
+                  </w:r>
+                </w:p>
+                <w:p>
+                  <w:pPr>
+                    <w:rPr>
+                      <w:rFonts w:ascii="TH SarabunPSK" w:hAnsi="TH SarabunPSK" w:cs="TH SarabunPSK"/>
+                      <w:sz w:val="20"/>
+                      <w:szCs w:val="20"/>
+                    </w:rPr>
+                  </w:pPr>
+                </w:p>
+              </w:tc>
+            </w:tr>
+          </w:tbl>
+          <w:p>
+            <w:pPr>
+              <w:rPr>
+                <w:rFonts w:ascii="TH SarabunPSK" w:hAnsi="TH SarabunPSK" w:cs="TH SarabunPSK"/>
+                <w:sz w:val="32"/>
+                <w:szCs w:val="32"/>
+              </w:rPr>
+            </w:pPr>
+          </w:p>
+          <w:p>
+            <w:pPr>
+              <w:rPr>
+                <w:rFonts w:ascii="TH SarabunPSK" w:hAnsi="TH SarabunPSK" w:cs="TH SarabunPSK"/>
+                <w:sz w:val="32"/>
+                <w:szCs w:val="32"/>
+              </w:rPr>
+            </w:pPr>
+          </w:p>
+          <w:p>
+            <w:pPr>
+              <w:rPr>
+                <w:rFonts w:ascii="TH SarabunPSK" w:hAnsi="TH SarabunPSK" w:cs="TH SarabunPSK"/>
+                <w:sz w:val="32"/>
+                <w:szCs w:val="32"/>
+              </w:rPr>
+            </w:pPr>
+          </w:p>
+          <w:p>
+            <w:pPr>
+              <w:rPr>
+                <w:rFonts w:ascii="TH SarabunPSK" w:hAnsi="TH SarabunPSK" w:cs="TH SarabunPSK"/>
+                <w:sz w:val="32"/>
+                <w:szCs w:val="32"/>
+              </w:rPr>
+            </w:pPr>
+          </w:p>
+          <w:p>
+            <w:pPr>
+              <w:rPr>
+                <w:rFonts w:ascii="TH SarabunPSK" w:hAnsi="TH SarabunPSK" w:cs="TH SarabunPSK"/>
+                <w:sz w:val="32"/>
+                <w:szCs w:val="32"/>
+              </w:rPr>
+            </w:pPr>
+          </w:p>
+          <w:p>
+            <w:pPr>
+              <w:rPr>
+                <w:rFonts w:ascii="TH SarabunPSK" w:hAnsi="TH SarabunPSK" w:cs="TH SarabunPSK"/>
+                <w:sz w:val="32"/>
+                <w:szCs w:val="32"/>
+              </w:rPr>
+            </w:pPr>
+          </w:p>
+          <w:p>
+            <w:pPr>
+              <w:rPr>
+                <w:rFonts w:ascii="TH SarabunPSK" w:hAnsi="TH SarabunPSK" w:cs="TH SarabunPSK"/>
+                <w:sz w:val="32"/>
+                <w:szCs w:val="32"/>
+              </w:rPr>
+            </w:pPr>
+          </w:p>
+          <w:p>
+            <w:pPr>
+              <w:rPr>
+                <w:rFonts w:ascii="TH SarabunPSK" w:hAnsi="TH SarabunPSK" w:cs="TH SarabunPSK"/>
+                <w:sz w:val="32"/>
+                <w:szCs w:val="32"/>
+              </w:rPr>
+            </w:pPr>
+          </w:p>
+          <w:p>
+            <w:pPr>
+              <w:rPr>
+                <w:rFonts w:ascii="TH SarabunPSK" w:hAnsi="TH SarabunPSK" w:cs="TH SarabunPSK"/>
+                <w:sz w:val="32"/>
+                <w:szCs w:val="32"/>
+              </w:rPr>
+            </w:pPr>
+          </w:p>
+          <w:p>
+            <w:pPr>
+              <w:rPr>
+                <w:rFonts w:ascii="TH SarabunPSK" w:hAnsi="TH SarabunPSK" w:cs="TH SarabunPSK"/>
+                <w:sz w:val="32"/>
+                <w:szCs w:val="32"/>
+              </w:rPr>
+            </w:pPr>
+          </w:p>
+          <w:p>
+            <w:pPr>
+              <w:rPr>
+                <w:rFonts w:ascii="TH SarabunPSK" w:hAnsi="TH SarabunPSK" w:cs="TH SarabunPSK"/>
+                <w:sz w:val="32"/>
+                <w:szCs w:val="32"/>
+              </w:rPr>
+            </w:pPr>
+          </w:p>
+          <w:p>
+            <w:pPr>
+              <w:rPr>
+                <w:rFonts w:ascii="TH SarabunPSK" w:hAnsi="TH SarabunPSK" w:cs="TH SarabunPSK"/>
+                <w:sz w:val="32"/>
+                <w:szCs w:val="32"/>
+              </w:rPr>
+            </w:pPr>
+          </w:p>
+        </w:tc>
+      </w:tr>
+    </w:tbl>
     <w:p>
       <w:pPr>
         <w:spacing w:after="0" w:line="240" w:lineRule="auto"/>
         <w:rPr>
           <w:rFonts w:ascii="TH SarabunPSK" w:hAnsi="TH SarabunPSK" w:cs="TH SarabunPSK"/>
-          <w:sz w:val="32"/>
-          <w:szCs w:val="32"/>
-          <w:cs/>
+          <w:b/>
+          <w:bCs/>
+          <w:sz w:val="20"/>
+          <w:szCs w:val="20"/>
         </w:rPr>
       </w:pPr>
     </w:p>
